--- a/毕业论文/20161106053王平安.docx
+++ b/毕业论文/20161106053王平安.docx
@@ -794,7 +794,7 @@
         </w:rPr>
         <w:fldChar w:fldCharType="separate"/>
       </w:r>
-      <w:hyperlink w:anchor="_Toc37956375" w:history="1">
+      <w:hyperlink w:anchor="_Toc38452292" w:history="1">
         <w:r>
           <w:rPr>
             <w:rStyle w:val="af"/>
@@ -828,7 +828,7 @@
             <w:noProof/>
             <w:webHidden/>
           </w:rPr>
-          <w:instrText xml:space="preserve"> PAGEREF _Toc37956375 \h </w:instrText>
+          <w:instrText xml:space="preserve"> PAGEREF _Toc38452292 \h </w:instrText>
         </w:r>
         <w:r>
           <w:rPr>
@@ -874,7 +874,7 @@
           <w:szCs w:val="22"/>
         </w:rPr>
       </w:pPr>
-      <w:hyperlink w:anchor="_Toc37956376" w:history="1">
+      <w:hyperlink w:anchor="_Toc38452293" w:history="1">
         <w:r>
           <w:rPr>
             <w:rStyle w:val="af"/>
@@ -916,7 +916,7 @@
             <w:noProof/>
             <w:webHidden/>
           </w:rPr>
-          <w:instrText xml:space="preserve"> PAGEREF _Toc37956376 \h </w:instrText>
+          <w:instrText xml:space="preserve"> PAGEREF _Toc38452293 \h </w:instrText>
         </w:r>
         <w:r>
           <w:rPr>
@@ -962,7 +962,7 @@
           <w:szCs w:val="22"/>
         </w:rPr>
       </w:pPr>
-      <w:hyperlink w:anchor="_Toc37956377" w:history="1">
+      <w:hyperlink w:anchor="_Toc38452294" w:history="1">
         <w:r>
           <w:rPr>
             <w:rStyle w:val="af"/>
@@ -1004,7 +1004,7 @@
             <w:noProof/>
             <w:webHidden/>
           </w:rPr>
-          <w:instrText xml:space="preserve"> PAGEREF _Toc37956377 \h </w:instrText>
+          <w:instrText xml:space="preserve"> PAGEREF _Toc38452294 \h </w:instrText>
         </w:r>
         <w:r>
           <w:rPr>
@@ -1048,7 +1048,7 @@
           <w:szCs w:val="22"/>
         </w:rPr>
       </w:pPr>
-      <w:hyperlink w:anchor="_Toc37956378" w:history="1">
+      <w:hyperlink w:anchor="_Toc38452295" w:history="1">
         <w:r>
           <w:rPr>
             <w:rStyle w:val="af"/>
@@ -1082,7 +1082,7 @@
             <w:noProof/>
             <w:webHidden/>
           </w:rPr>
-          <w:instrText xml:space="preserve"> PAGEREF _Toc37956378 \h </w:instrText>
+          <w:instrText xml:space="preserve"> PAGEREF _Toc38452295 \h </w:instrText>
         </w:r>
         <w:r>
           <w:rPr>
@@ -1128,7 +1128,7 @@
           <w:szCs w:val="22"/>
         </w:rPr>
       </w:pPr>
-      <w:hyperlink w:anchor="_Toc37956379" w:history="1">
+      <w:hyperlink w:anchor="_Toc38452296" w:history="1">
         <w:r>
           <w:rPr>
             <w:rStyle w:val="af"/>
@@ -1170,7 +1170,7 @@
             <w:noProof/>
             <w:webHidden/>
           </w:rPr>
-          <w:instrText xml:space="preserve"> PAGEREF _Toc37956379 \h </w:instrText>
+          <w:instrText xml:space="preserve"> PAGEREF _Toc38452296 \h </w:instrText>
         </w:r>
         <w:r>
           <w:rPr>
@@ -1216,7 +1216,7 @@
           <w:szCs w:val="22"/>
         </w:rPr>
       </w:pPr>
-      <w:hyperlink w:anchor="_Toc37956380" w:history="1">
+      <w:hyperlink w:anchor="_Toc38452297" w:history="1">
         <w:r>
           <w:rPr>
             <w:rStyle w:val="af"/>
@@ -1258,7 +1258,7 @@
             <w:noProof/>
             <w:webHidden/>
           </w:rPr>
-          <w:instrText xml:space="preserve"> PAGEREF _Toc37956380 \h </w:instrText>
+          <w:instrText xml:space="preserve"> PAGEREF _Toc38452297 \h </w:instrText>
         </w:r>
         <w:r>
           <w:rPr>
@@ -1304,7 +1304,7 @@
           <w:szCs w:val="22"/>
         </w:rPr>
       </w:pPr>
-      <w:hyperlink w:anchor="_Toc37956381" w:history="1">
+      <w:hyperlink w:anchor="_Toc38452298" w:history="1">
         <w:r>
           <w:rPr>
             <w:rStyle w:val="af"/>
@@ -1346,7 +1346,7 @@
             <w:noProof/>
             <w:webHidden/>
           </w:rPr>
-          <w:instrText xml:space="preserve"> PAGEREF _Toc37956381 \h </w:instrText>
+          <w:instrText xml:space="preserve"> PAGEREF _Toc38452298 \h </w:instrText>
         </w:r>
         <w:r>
           <w:rPr>
@@ -1390,7 +1390,7 @@
           <w:szCs w:val="22"/>
         </w:rPr>
       </w:pPr>
-      <w:hyperlink w:anchor="_Toc37956382" w:history="1">
+      <w:hyperlink w:anchor="_Toc38452299" w:history="1">
         <w:r>
           <w:rPr>
             <w:rStyle w:val="af"/>
@@ -1424,7 +1424,7 @@
             <w:noProof/>
             <w:webHidden/>
           </w:rPr>
-          <w:instrText xml:space="preserve"> PAGEREF _Toc37956382 \h </w:instrText>
+          <w:instrText xml:space="preserve"> PAGEREF _Toc38452299 \h </w:instrText>
         </w:r>
         <w:r>
           <w:rPr>
@@ -1470,7 +1470,7 @@
           <w:szCs w:val="22"/>
         </w:rPr>
       </w:pPr>
-      <w:hyperlink w:anchor="_Toc37956383" w:history="1">
+      <w:hyperlink w:anchor="_Toc38452300" w:history="1">
         <w:r>
           <w:rPr>
             <w:rStyle w:val="af"/>
@@ -1512,7 +1512,7 @@
             <w:noProof/>
             <w:webHidden/>
           </w:rPr>
-          <w:instrText xml:space="preserve"> PAGEREF _Toc37956383 \h </w:instrText>
+          <w:instrText xml:space="preserve"> PAGEREF _Toc38452300 \h </w:instrText>
         </w:r>
         <w:r>
           <w:rPr>
@@ -1558,7 +1558,7 @@
           <w:szCs w:val="22"/>
         </w:rPr>
       </w:pPr>
-      <w:hyperlink w:anchor="_Toc37956384" w:history="1">
+      <w:hyperlink w:anchor="_Toc38452301" w:history="1">
         <w:r>
           <w:rPr>
             <w:rStyle w:val="af"/>
@@ -1600,7 +1600,7 @@
             <w:noProof/>
             <w:webHidden/>
           </w:rPr>
-          <w:instrText xml:space="preserve"> PAGEREF _Toc37956384 \h </w:instrText>
+          <w:instrText xml:space="preserve"> PAGEREF _Toc38452301 \h </w:instrText>
         </w:r>
         <w:r>
           <w:rPr>
@@ -1646,7 +1646,7 @@
           <w:szCs w:val="22"/>
         </w:rPr>
       </w:pPr>
-      <w:hyperlink w:anchor="_Toc37956385" w:history="1">
+      <w:hyperlink w:anchor="_Toc38452302" w:history="1">
         <w:r>
           <w:rPr>
             <w:rStyle w:val="af"/>
@@ -1688,7 +1688,7 @@
             <w:noProof/>
             <w:webHidden/>
           </w:rPr>
-          <w:instrText xml:space="preserve"> PAGEREF _Toc37956385 \h </w:instrText>
+          <w:instrText xml:space="preserve"> PAGEREF _Toc38452302 \h </w:instrText>
         </w:r>
         <w:r>
           <w:rPr>
@@ -1734,7 +1734,7 @@
           <w:szCs w:val="22"/>
         </w:rPr>
       </w:pPr>
-      <w:hyperlink w:anchor="_Toc37956386" w:history="1">
+      <w:hyperlink w:anchor="_Toc38452303" w:history="1">
         <w:r>
           <w:rPr>
             <w:rStyle w:val="af"/>
@@ -1776,7 +1776,7 @@
             <w:noProof/>
             <w:webHidden/>
           </w:rPr>
-          <w:instrText xml:space="preserve"> PAGEREF _Toc37956386 \h </w:instrText>
+          <w:instrText xml:space="preserve"> PAGEREF _Toc38452303 \h </w:instrText>
         </w:r>
         <w:r>
           <w:rPr>
@@ -1822,7 +1822,7 @@
           <w:szCs w:val="22"/>
         </w:rPr>
       </w:pPr>
-      <w:hyperlink w:anchor="_Toc37956387" w:history="1">
+      <w:hyperlink w:anchor="_Toc38452304" w:history="1">
         <w:r>
           <w:rPr>
             <w:rStyle w:val="af"/>
@@ -1864,7 +1864,7 @@
             <w:noProof/>
             <w:webHidden/>
           </w:rPr>
-          <w:instrText xml:space="preserve"> PAGEREF _Toc37956387 \h </w:instrText>
+          <w:instrText xml:space="preserve"> PAGEREF _Toc38452304 \h </w:instrText>
         </w:r>
         <w:r>
           <w:rPr>
@@ -1910,7 +1910,7 @@
           <w:szCs w:val="22"/>
         </w:rPr>
       </w:pPr>
-      <w:hyperlink w:anchor="_Toc37956388" w:history="1">
+      <w:hyperlink w:anchor="_Toc38452305" w:history="1">
         <w:r>
           <w:rPr>
             <w:rStyle w:val="af"/>
@@ -1952,7 +1952,7 @@
             <w:noProof/>
             <w:webHidden/>
           </w:rPr>
-          <w:instrText xml:space="preserve"> PAGEREF _Toc37956388 \h </w:instrText>
+          <w:instrText xml:space="preserve"> PAGEREF _Toc38452305 \h </w:instrText>
         </w:r>
         <w:r>
           <w:rPr>
@@ -1996,7 +1996,7 @@
           <w:szCs w:val="22"/>
         </w:rPr>
       </w:pPr>
-      <w:hyperlink w:anchor="_Toc37956389" w:history="1">
+      <w:hyperlink w:anchor="_Toc38452306" w:history="1">
         <w:r>
           <w:rPr>
             <w:rStyle w:val="af"/>
@@ -2030,7 +2030,7 @@
             <w:noProof/>
             <w:webHidden/>
           </w:rPr>
-          <w:instrText xml:space="preserve"> PAGEREF _Toc37956389 \h </w:instrText>
+          <w:instrText xml:space="preserve"> PAGEREF _Toc38452306 \h </w:instrText>
         </w:r>
         <w:r>
           <w:rPr>
@@ -2076,7 +2076,7 @@
           <w:szCs w:val="22"/>
         </w:rPr>
       </w:pPr>
-      <w:hyperlink w:anchor="_Toc37956390" w:history="1">
+      <w:hyperlink w:anchor="_Toc38452307" w:history="1">
         <w:r>
           <w:rPr>
             <w:rStyle w:val="af"/>
@@ -2118,7 +2118,7 @@
             <w:noProof/>
             <w:webHidden/>
           </w:rPr>
-          <w:instrText xml:space="preserve"> PAGEREF _Toc37956390 \h </w:instrText>
+          <w:instrText xml:space="preserve"> PAGEREF _Toc38452307 \h </w:instrText>
         </w:r>
         <w:r>
           <w:rPr>
@@ -2164,7 +2164,7 @@
           <w:szCs w:val="22"/>
         </w:rPr>
       </w:pPr>
-      <w:hyperlink w:anchor="_Toc37956391" w:history="1">
+      <w:hyperlink w:anchor="_Toc38452308" w:history="1">
         <w:r>
           <w:rPr>
             <w:rStyle w:val="af"/>
@@ -2206,7 +2206,7 @@
             <w:noProof/>
             <w:webHidden/>
           </w:rPr>
-          <w:instrText xml:space="preserve"> PAGEREF _Toc37956391 \h </w:instrText>
+          <w:instrText xml:space="preserve"> PAGEREF _Toc38452308 \h </w:instrText>
         </w:r>
         <w:r>
           <w:rPr>
@@ -2252,7 +2252,7 @@
           <w:szCs w:val="22"/>
         </w:rPr>
       </w:pPr>
-      <w:hyperlink w:anchor="_Toc37956392" w:history="1">
+      <w:hyperlink w:anchor="_Toc38452309" w:history="1">
         <w:r>
           <w:rPr>
             <w:rStyle w:val="af"/>
@@ -2294,7 +2294,7 @@
             <w:noProof/>
             <w:webHidden/>
           </w:rPr>
-          <w:instrText xml:space="preserve"> PAGEREF _Toc37956392 \h </w:instrText>
+          <w:instrText xml:space="preserve"> PAGEREF _Toc38452309 \h </w:instrText>
         </w:r>
         <w:r>
           <w:rPr>
@@ -2338,7 +2338,7 @@
           <w:szCs w:val="22"/>
         </w:rPr>
       </w:pPr>
-      <w:hyperlink w:anchor="_Toc37956393" w:history="1">
+      <w:hyperlink w:anchor="_Toc38452310" w:history="1">
         <w:r>
           <w:rPr>
             <w:rStyle w:val="af"/>
@@ -2372,7 +2372,7 @@
             <w:noProof/>
             <w:webHidden/>
           </w:rPr>
-          <w:instrText xml:space="preserve"> PAGEREF _Toc37956393 \h </w:instrText>
+          <w:instrText xml:space="preserve"> PAGEREF _Toc38452310 \h </w:instrText>
         </w:r>
         <w:r>
           <w:rPr>
@@ -2408,7 +2408,7 @@
         <w:ind w:firstLineChars="0" w:firstLine="0"/>
         <w:jc w:val="center"/>
         <w:rPr>
-          <w:rFonts w:ascii="黑体" w:eastAsia="黑体" w:hAnsi="黑体" w:hint="eastAsia"/>
+          <w:rFonts w:ascii="黑体" w:eastAsia="黑体" w:hAnsi="黑体"/>
           <w:sz w:val="32"/>
           <w:szCs w:val="32"/>
         </w:rPr>
@@ -2647,7 +2647,7 @@
           <w:sz w:val="21"/>
           <w:szCs w:val="21"/>
         </w:rPr>
-        <w:t>的发展离不开网络购物系统的支持，那怎么才能开发一个优秀的网络购物系统呢？</w:t>
+        <w:t>的发展离不开网络购物系统的支持，</w:t>
       </w:r>
       <w:r>
         <w:rPr>
@@ -2655,7 +2655,7 @@
           <w:sz w:val="21"/>
           <w:szCs w:val="21"/>
         </w:rPr>
-        <w:t>本系统采用</w:t>
+        <w:t>怎么才能开发一个优秀的网络购物系统呢？</w:t>
       </w:r>
       <w:r>
         <w:rPr>
@@ -2663,7 +2663,7 @@
           <w:sz w:val="21"/>
           <w:szCs w:val="21"/>
         </w:rPr>
-        <w:t>了</w:t>
+        <w:t>本系统采用</w:t>
       </w:r>
       <w:r>
         <w:rPr>
@@ -2671,7 +2671,7 @@
           <w:sz w:val="21"/>
           <w:szCs w:val="21"/>
         </w:rPr>
-        <w:t>B/S架构，</w:t>
+        <w:t>了</w:t>
       </w:r>
       <w:r>
         <w:rPr>
@@ -2679,7 +2679,7 @@
           <w:sz w:val="21"/>
           <w:szCs w:val="21"/>
         </w:rPr>
-        <w:t>使用SSM框架技术进行设计，系统</w:t>
+        <w:t>B/S架构，</w:t>
       </w:r>
       <w:r>
         <w:rPr>
@@ -2687,7 +2687,7 @@
           <w:sz w:val="21"/>
           <w:szCs w:val="21"/>
         </w:rPr>
-        <w:t>分为前台和后台两部分</w:t>
+        <w:t>使用SSM框架技术进行设计，系统</w:t>
       </w:r>
       <w:r>
         <w:rPr>
@@ -2695,7 +2695,7 @@
           <w:sz w:val="21"/>
           <w:szCs w:val="21"/>
         </w:rPr>
-        <w:t>，</w:t>
+        <w:t>分为前台和后台两部分</w:t>
       </w:r>
       <w:r>
         <w:rPr>
@@ -2703,7 +2703,7 @@
           <w:sz w:val="21"/>
           <w:szCs w:val="21"/>
         </w:rPr>
-        <w:t>用户通过前台</w:t>
+        <w:t>，</w:t>
       </w:r>
       <w:r>
         <w:rPr>
@@ -2711,33 +2711,33 @@
           <w:sz w:val="21"/>
           <w:szCs w:val="21"/>
         </w:rPr>
-        <w:t>购买商品，管理员通过后台管理系统数据，系统前台具有最新商品和热门商品的推荐功能，能够使</w:t>
-      </w:r>
-      <w:proofErr w:type="gramStart"/>
+        <w:t>用户通过前台</w:t>
+      </w:r>
       <w:r>
         <w:rPr>
           <w:rFonts w:ascii="楷体" w:eastAsia="楷体" w:hAnsi="楷体" w:hint="eastAsia"/>
           <w:sz w:val="21"/>
           <w:szCs w:val="21"/>
         </w:rPr>
-        <w:t>用户第</w:t>
-      </w:r>
-      <w:proofErr w:type="gramEnd"/>
+        <w:t>购买商品，管理员通过后台管理系统数据，系统前台具有最新商品和热门商品的推荐功能，能够使</w:t>
+      </w:r>
+      <w:proofErr w:type="gramStart"/>
       <w:r>
         <w:rPr>
           <w:rFonts w:ascii="楷体" w:eastAsia="楷体" w:hAnsi="楷体" w:hint="eastAsia"/>
           <w:sz w:val="21"/>
           <w:szCs w:val="21"/>
         </w:rPr>
-        <w:t>一时间了解到最新上架的商品，和自己可能需要的商品，提升了用户体验，</w:t>
-      </w:r>
+        <w:t>用户第</w:t>
+      </w:r>
+      <w:proofErr w:type="gramEnd"/>
       <w:r>
         <w:rPr>
           <w:rFonts w:ascii="楷体" w:eastAsia="楷体" w:hAnsi="楷体" w:hint="eastAsia"/>
           <w:sz w:val="21"/>
           <w:szCs w:val="21"/>
         </w:rPr>
-        <w:t>系统后台可以进行扩展，</w:t>
+        <w:t>一时间了解到最新上架的商品，和自己可能需要的商品，提升了用户体验，</w:t>
       </w:r>
       <w:r>
         <w:rPr>
@@ -2745,7 +2745,7 @@
           <w:sz w:val="21"/>
           <w:szCs w:val="21"/>
         </w:rPr>
-        <w:t>能够添加一些需要的功能模块，提高用</w:t>
+        <w:t>系统后台可以进行扩展，</w:t>
       </w:r>
       <w:r>
         <w:rPr>
@@ -2753,6 +2753,22 @@
           <w:sz w:val="21"/>
           <w:szCs w:val="21"/>
         </w:rPr>
+        <w:t>能够添加一些需要的功能模块，增加</w:t>
+      </w:r>
+      <w:r>
+        <w:rPr>
+          <w:rFonts w:ascii="楷体" w:eastAsia="楷体" w:hAnsi="楷体" w:hint="eastAsia"/>
+          <w:sz w:val="21"/>
+          <w:szCs w:val="21"/>
+        </w:rPr>
+        <w:t>用</w:t>
+      </w:r>
+      <w:r>
+        <w:rPr>
+          <w:rFonts w:ascii="楷体" w:eastAsia="楷体" w:hAnsi="楷体" w:hint="eastAsia"/>
+          <w:sz w:val="21"/>
+          <w:szCs w:val="21"/>
+        </w:rPr>
         <w:t>户的需求。</w:t>
       </w:r>
     </w:p>
@@ -2817,7 +2833,7 @@
         <w:pStyle w:val="1"/>
       </w:pPr>
       <w:bookmarkStart w:id="0" w:name="_Toc37442077"/>
-      <w:bookmarkStart w:id="1" w:name="_Toc37956375"/>
+      <w:bookmarkStart w:id="1" w:name="_Toc38452292"/>
       <w:r>
         <w:rPr>
           <w:rFonts w:hint="eastAsia"/>
@@ -2832,7 +2848,7 @@
         <w:pStyle w:val="2"/>
       </w:pPr>
       <w:bookmarkStart w:id="2" w:name="_Toc37442078"/>
-      <w:bookmarkStart w:id="3" w:name="_Toc37956376"/>
+      <w:bookmarkStart w:id="3" w:name="_Toc38452293"/>
       <w:r>
         <w:t>课题来源及研究的目的和意义</w:t>
       </w:r>
@@ -2933,7 +2949,13 @@
         <w:rPr>
           <w:rFonts w:hint="eastAsia"/>
         </w:rPr>
-        <w:t>多行业从线下实体交易转变到了线上交易，由于在线上交易方便、</w:t>
+        <w:t>多行业从线下</w:t>
+      </w:r>
+      <w:r>
+        <w:rPr>
+          <w:rFonts w:hint="eastAsia"/>
+        </w:rPr>
+        <w:t>交易转变到了线上交易，由于在线上交易方便、</w:t>
       </w:r>
       <w:r>
         <w:rPr>
@@ -3022,13 +3044,25 @@
         <w:rPr>
           <w:rFonts w:hint="eastAsia"/>
         </w:rPr>
-        <w:t>甚至退货。网上购物不受时间、地域的限制，可以随时随地的进行，并且简单快捷。网上购物</w:t>
-      </w:r>
-      <w:r>
-        <w:rPr>
-          <w:rFonts w:hint="eastAsia"/>
-        </w:rPr>
-        <w:t>消费者可以对商品进行价格比较</w:t>
+        <w:t>甚至退货。网上购物不受时间、地域的限制，可以随时随地的进行，而且</w:t>
+      </w:r>
+      <w:r>
+        <w:rPr>
+          <w:rFonts w:hint="eastAsia"/>
+        </w:rPr>
+        <w:t>简单快捷。网上购物</w:t>
+      </w:r>
+      <w:r>
+        <w:rPr>
+          <w:rFonts w:hint="eastAsia"/>
+        </w:rPr>
+        <w:t>消费者可以比较商品</w:t>
+      </w:r>
+      <w:r>
+        <w:rPr>
+          <w:rFonts w:hint="eastAsia"/>
+        </w:rPr>
+        <w:t>价格</w:t>
       </w:r>
       <w:r>
         <w:rPr>
@@ -3042,7 +3076,7 @@
         <w:pStyle w:val="2"/>
       </w:pPr>
       <w:bookmarkStart w:id="4" w:name="_Toc37442079"/>
-      <w:bookmarkStart w:id="5" w:name="_Toc37956377"/>
+      <w:bookmarkStart w:id="5" w:name="_Toc38452294"/>
       <w:r>
         <w:t>国内外</w:t>
       </w:r>
@@ -3072,26 +3106,50 @@
         <w:rPr>
           <w:rFonts w:hint="eastAsia"/>
         </w:rPr>
-        <w:t>的发展，使商业模式发生了非常大</w:t>
-      </w:r>
-      <w:r>
-        <w:rPr>
-          <w:rFonts w:hint="eastAsia"/>
-        </w:rPr>
-        <w:t>的变化，越来越多的商家都采用互联网，进行商品交易，或者拓宽</w:t>
-      </w:r>
-      <w:r>
-        <w:rPr>
-          <w:rFonts w:hint="eastAsia"/>
-        </w:rPr>
-        <w:t>业务。人们的购物方式也从以前的到实体店购物，变成了网络购物，并且网络购物节省成</w:t>
+        <w:t>的发展，使商业模式发生了巨</w:t>
+      </w:r>
+      <w:r>
+        <w:rPr>
+          <w:rFonts w:hint="eastAsia"/>
+        </w:rPr>
+        <w:t>大</w:t>
+      </w:r>
+      <w:r>
+        <w:rPr>
+          <w:rFonts w:hint="eastAsia"/>
+        </w:rPr>
+        <w:t>的变化，越来越多的商家都使用互联网，进行商品交易，扩大商业往来</w:t>
+      </w:r>
+      <w:r>
+        <w:rPr>
+          <w:rFonts w:hint="eastAsia"/>
+        </w:rPr>
+        <w:t>。人们的购物</w:t>
+      </w:r>
+      <w:r>
+        <w:rPr>
+          <w:rFonts w:hint="eastAsia"/>
+        </w:rPr>
+        <w:t>方式也从以前的到实体店购物，变成了网络购物，并且网络购物既省钱</w:t>
+      </w:r>
+      <w:r>
+        <w:rPr>
+          <w:rFonts w:hint="eastAsia"/>
+        </w:rPr>
+        <w:t>，</w:t>
+      </w:r>
+      <w:r>
+        <w:rPr>
+          <w:rFonts w:hint="eastAsia"/>
+        </w:rPr>
+        <w:t>又</w:t>
       </w:r>
       <w:r>
         <w:rPr>
           <w:rFonts w:hint="eastAsia"/>
         </w:rPr>
         <w:lastRenderedPageBreak/>
-        <w:t>本，简单快捷。</w:t>
+        <w:t>简单快捷。</w:t>
       </w:r>
     </w:p>
     <w:p>
@@ -3114,7 +3172,13 @@
         <w:rPr>
           <w:rFonts w:hint="eastAsia"/>
         </w:rPr>
-        <w:t>产生，而且网络购物也是从美国兴起的，美国政府</w:t>
+        <w:t>产生，而且网络购物也是从美国产生</w:t>
+      </w:r>
+      <w:r>
+        <w:rPr>
+          <w:rFonts w:hint="eastAsia"/>
+        </w:rPr>
+        <w:t>的，美国政府</w:t>
       </w:r>
       <w:r>
         <w:rPr>
@@ -3168,13 +3232,25 @@
         <w:rPr>
           <w:rFonts w:hint="eastAsia"/>
         </w:rPr>
-        <w:t>为了提升销售额，</w:t>
-      </w:r>
-      <w:r>
-        <w:rPr>
-          <w:rFonts w:hint="eastAsia"/>
-        </w:rPr>
-        <w:t>美国的很多公司都开通了网上购物功能</w:t>
+        <w:t>为了增加销量</w:t>
+      </w:r>
+      <w:r>
+        <w:rPr>
+          <w:rFonts w:hint="eastAsia"/>
+        </w:rPr>
+        <w:t>，</w:t>
+      </w:r>
+      <w:r>
+        <w:rPr>
+          <w:rFonts w:hint="eastAsia"/>
+        </w:rPr>
+        <w:t>很多美国</w:t>
+      </w:r>
+      <w:r>
+        <w:rPr>
+          <w:rFonts w:hint="eastAsia"/>
+        </w:rPr>
+        <w:t>公司都开通了网上购物功能</w:t>
       </w:r>
       <w:r>
         <w:rPr>
@@ -3191,7 +3267,31 @@
         <w:rPr>
           <w:rFonts w:hint="eastAsia"/>
         </w:rPr>
-        <w:t>相比于西方发达国家的网络购物，中国的网络购物起步比较晚，但是由于中国的人口基数非常大，再加上网络购物越来越受到人们的欢迎</w:t>
+        <w:t>与西方发达国家的网络购物相比</w:t>
+      </w:r>
+      <w:r>
+        <w:rPr>
+          <w:rFonts w:hint="eastAsia"/>
+        </w:rPr>
+        <w:t>，中国的网络购</w:t>
+      </w:r>
+      <w:r>
+        <w:rPr>
+          <w:rFonts w:hint="eastAsia"/>
+        </w:rPr>
+        <w:t>物起步比较晚，但是由于中国人口众多</w:t>
+      </w:r>
+      <w:r>
+        <w:rPr>
+          <w:rFonts w:hint="eastAsia"/>
+        </w:rPr>
+        <w:t>，再加上网络购物越来</w:t>
+      </w:r>
+      <w:r>
+        <w:rPr>
+          <w:rFonts w:hint="eastAsia"/>
+        </w:rPr>
+        <w:t>大众化</w:t>
       </w:r>
       <w:r>
         <w:rPr>
@@ -3203,7 +3303,13 @@
         <w:rPr>
           <w:rFonts w:hint="eastAsia"/>
         </w:rPr>
-        <w:t>起来，目前国内比较流行的购物网站有淘宝、天猫、京东</w:t>
+        <w:t>起来，目前国内受欢迎</w:t>
+      </w:r>
+      <w:r>
+        <w:rPr>
+          <w:rFonts w:hint="eastAsia"/>
+        </w:rPr>
+        <w:t>的购物网站有淘宝、天猫、京东</w:t>
       </w:r>
       <w:r>
         <w:rPr>
@@ -3217,7 +3323,7 @@
         <w:pStyle w:val="1"/>
       </w:pPr>
       <w:bookmarkStart w:id="6" w:name="_Toc37442080"/>
-      <w:bookmarkStart w:id="7" w:name="_Toc37956378"/>
+      <w:bookmarkStart w:id="7" w:name="_Toc38452295"/>
       <w:r>
         <w:rPr>
           <w:rFonts w:hint="eastAsia"/>
@@ -3237,7 +3343,7 @@
       <w:pPr>
         <w:pStyle w:val="2"/>
       </w:pPr>
-      <w:bookmarkStart w:id="8" w:name="_Toc37956379"/>
+      <w:bookmarkStart w:id="8" w:name="_Toc38452296"/>
       <w:r>
         <w:rPr>
           <w:rFonts w:hint="eastAsia"/>
@@ -3291,7 +3397,7 @@
       <w:pPr>
         <w:pStyle w:val="2"/>
       </w:pPr>
-      <w:bookmarkStart w:id="9" w:name="_Toc37956380"/>
+      <w:bookmarkStart w:id="9" w:name="_Toc38452297"/>
       <w:r>
         <w:rPr>
           <w:rFonts w:hint="eastAsia"/>
@@ -3339,7 +3445,7 @@
       <w:pPr>
         <w:pStyle w:val="2"/>
       </w:pPr>
-      <w:bookmarkStart w:id="10" w:name="_Toc37956381"/>
+      <w:bookmarkStart w:id="10" w:name="_Toc38452298"/>
       <w:r>
         <w:rPr>
           <w:rFonts w:hint="eastAsia"/>
@@ -3369,7 +3475,13 @@
         <w:rPr>
           <w:rFonts w:hint="eastAsia"/>
         </w:rPr>
-        <w:t>javaEE</w:t>
+        <w:t>J</w:t>
+      </w:r>
+      <w:r>
+        <w:rPr>
+          <w:rFonts w:hint="eastAsia"/>
+        </w:rPr>
+        <w:t>avaEE</w:t>
       </w:r>
       <w:proofErr w:type="spellEnd"/>
       <w:r>
@@ -3383,7 +3495,13 @@
         <w:rPr>
           <w:rFonts w:hint="eastAsia"/>
         </w:rPr>
-        <w:t>javaEE</w:t>
+        <w:t>J</w:t>
+      </w:r>
+      <w:r>
+        <w:rPr>
+          <w:rFonts w:hint="eastAsia"/>
+        </w:rPr>
+        <w:t>avaEE</w:t>
       </w:r>
       <w:proofErr w:type="spellEnd"/>
       <w:r>
@@ -3505,7 +3623,7 @@
         <w:pStyle w:val="1"/>
       </w:pPr>
       <w:bookmarkStart w:id="11" w:name="_Toc37442094"/>
-      <w:bookmarkStart w:id="12" w:name="_Toc37956382"/>
+      <w:bookmarkStart w:id="12" w:name="_Toc38452299"/>
       <w:r>
         <w:rPr>
           <w:rFonts w:hint="eastAsia"/>
@@ -3526,7 +3644,7 @@
         <w:pStyle w:val="2"/>
       </w:pPr>
       <w:bookmarkStart w:id="13" w:name="_Toc37442095"/>
-      <w:bookmarkStart w:id="14" w:name="_Toc37956383"/>
+      <w:bookmarkStart w:id="14" w:name="_Toc38452300"/>
       <w:r>
         <w:rPr>
           <w:rFonts w:hint="eastAsia"/>
@@ -3587,19 +3705,13 @@
         <w:rPr>
           <w:rFonts w:hint="eastAsia"/>
         </w:rPr>
-        <w:t>，节省了硬件的</w:t>
-      </w:r>
-      <w:r>
-        <w:rPr>
-          <w:rFonts w:hint="eastAsia"/>
-        </w:rPr>
-        <w:t>存储</w:t>
-      </w:r>
-      <w:r>
-        <w:rPr>
-          <w:rFonts w:hint="eastAsia"/>
-        </w:rPr>
-        <w:t>空间。B/S架构执行</w:t>
+        <w:t>，节省了硬件资源</w:t>
+      </w:r>
+      <w:r>
+        <w:rPr>
+          <w:rFonts w:hint="eastAsia"/>
+        </w:rPr>
+        <w:t>。B/S架构执行</w:t>
       </w:r>
       <w:r>
         <w:rPr>
@@ -3691,9 +3803,6 @@
     <w:p>
       <w:pPr>
         <w:ind w:firstLineChars="0" w:firstLine="0"/>
-        <w:rPr>
-          <w:rFonts w:hint="eastAsia"/>
-        </w:rPr>
       </w:pPr>
       <w:r>
         <w:rPr>
@@ -3802,7 +3911,7 @@
         <w:pStyle w:val="2"/>
       </w:pPr>
       <w:bookmarkStart w:id="16" w:name="_Toc37442096"/>
-      <w:bookmarkStart w:id="17" w:name="_Toc37956384"/>
+      <w:bookmarkStart w:id="17" w:name="_Toc38452301"/>
       <w:r>
         <w:rPr>
           <w:rFonts w:hint="eastAsia"/>
@@ -3867,7 +3976,19 @@
         <w:rPr>
           <w:rFonts w:hint="eastAsia"/>
         </w:rPr>
-        <w:t>前台用户注册登录之后可以通过用户中心查看自己的个人信息，以及修改信息，当用户挑选到了合适的商品，可以将商品添加到购物车当中，将商品</w:t>
+        <w:t>前台用户</w:t>
+      </w:r>
+      <w:r>
+        <w:rPr>
+          <w:rFonts w:hint="eastAsia"/>
+        </w:rPr>
+        <w:t>注册登录之后可以通过用户中心查看自己的个人信息，以及修改信息，用户</w:t>
+      </w:r>
+      <w:r>
+        <w:rPr>
+          <w:rFonts w:hint="eastAsia"/>
+        </w:rPr>
+        <w:t>可以将商品添加到购物车当中，将商品</w:t>
       </w:r>
       <w:r>
         <w:rPr>
@@ -3879,66 +4000,83 @@
         <w:rPr>
           <w:rFonts w:hint="eastAsia"/>
         </w:rPr>
-        <w:t>商品的数量，或者删除商品。当用户没有登陆时，不能对商品进行添加或</w:t>
-      </w:r>
-      <w:r>
-        <w:rPr>
-          <w:rFonts w:hint="eastAsia"/>
-        </w:rPr>
-        <w:t>修改，只能查看浏览商品。</w:t>
+        <w:t>商品的数量，或者删除商品，</w:t>
+      </w:r>
+      <w:r>
+        <w:rPr>
+          <w:rFonts w:hint="eastAsia"/>
+        </w:rPr>
+        <w:t>选好商品后提交订单</w:t>
+      </w:r>
+      <w:r>
+        <w:rPr>
+          <w:rFonts w:hint="eastAsia"/>
+        </w:rPr>
+        <w:t>，</w:t>
+      </w:r>
+      <w:r>
+        <w:rPr>
+          <w:rFonts w:hint="eastAsia"/>
+        </w:rPr>
+        <w:t>通过订单</w:t>
+      </w:r>
+      <w:r>
+        <w:rPr>
+          <w:rFonts w:hint="eastAsia"/>
+        </w:rPr>
+        <w:t>查看</w:t>
+      </w:r>
+      <w:r>
+        <w:rPr>
+          <w:rFonts w:hint="eastAsia"/>
+        </w:rPr>
+        <w:t>商品</w:t>
+      </w:r>
+      <w:r>
+        <w:rPr>
+          <w:rFonts w:hint="eastAsia"/>
+        </w:rPr>
+        <w:t>状态</w:t>
+      </w:r>
+      <w:r>
+        <w:rPr>
+          <w:rFonts w:hint="eastAsia"/>
+        </w:rPr>
+        <w:t>。当用户没有登陆时，</w:t>
+      </w:r>
+      <w:r>
+        <w:rPr>
+          <w:rFonts w:hint="eastAsia"/>
+        </w:rPr>
+        <w:t>只能查看浏览商品。</w:t>
       </w:r>
     </w:p>
     <w:p>
       <w:pPr>
         <w:jc w:val="left"/>
-      </w:pPr>
-      <w:r>
-        <w:rPr>
-          <w:rFonts w:hint="eastAsia"/>
-        </w:rPr>
-        <w:t>后台管理员</w:t>
-      </w:r>
-      <w:r>
-        <w:rPr>
-          <w:rFonts w:hint="eastAsia"/>
-        </w:rPr>
-        <w:t>能够通过商品分类管理功</w:t>
-      </w:r>
-      <w:r>
-        <w:rPr>
-          <w:rFonts w:hint="eastAsia"/>
-        </w:rPr>
-        <w:t>能查看所有商品的分类，</w:t>
-      </w:r>
-      <w:r>
-        <w:rPr>
-          <w:rFonts w:hint="eastAsia"/>
-        </w:rPr>
-        <w:t>也可以添加、修改、删除商品分类，在需要添加新的商品时</w:t>
-      </w:r>
-      <w:r>
-        <w:rPr>
-          <w:rFonts w:hint="eastAsia"/>
-        </w:rPr>
-        <w:t>管理员</w:t>
-      </w:r>
-      <w:r>
-        <w:rPr>
-          <w:rFonts w:hint="eastAsia"/>
-        </w:rPr>
-        <w:t>可以通过商品管理功能来进行添加，</w:t>
-      </w:r>
-      <w:r>
-        <w:rPr>
-          <w:rFonts w:hint="eastAsia"/>
-        </w:rPr>
-        <w:t>管理员可以查看订单信息，修改</w:t>
-      </w:r>
-      <w:r>
-        <w:rPr>
-          <w:rFonts w:hint="eastAsia"/>
-        </w:rPr>
-        <w:t>订单。</w:t>
+        <w:rPr>
+          <w:rFonts w:hint="eastAsia"/>
+        </w:rPr>
+      </w:pPr>
+      <w:r>
+        <w:rPr>
+          <w:rFonts w:hint="eastAsia"/>
+        </w:rPr>
+        <w:t>后台管理员能够查看系统数据，对数据进行</w:t>
+      </w:r>
+      <w:proofErr w:type="gramStart"/>
+      <w:r>
+        <w:rPr>
+          <w:rFonts w:hint="eastAsia"/>
+        </w:rPr>
+        <w:t>增删改查的</w:t>
+      </w:r>
+      <w:proofErr w:type="gramEnd"/>
+      <w:r>
+        <w:rPr>
+          <w:rFonts w:hint="eastAsia"/>
+        </w:rPr>
+        <w:t>操作。</w:t>
       </w:r>
     </w:p>
     <w:p>
@@ -3946,12 +4084,11 @@
         <w:pStyle w:val="2"/>
       </w:pPr>
       <w:bookmarkStart w:id="18" w:name="_Toc37442097"/>
-      <w:bookmarkStart w:id="19" w:name="_Toc37956385"/>
-      <w:r>
-        <w:rPr>
-          <w:rFonts w:hint="eastAsia"/>
-        </w:rPr>
-        <w:lastRenderedPageBreak/>
+      <w:bookmarkStart w:id="19" w:name="_Toc38452302"/>
+      <w:r>
+        <w:rPr>
+          <w:rFonts w:hint="eastAsia"/>
+        </w:rPr>
         <w:t>系统前台功能设计</w:t>
       </w:r>
       <w:bookmarkEnd w:id="18"/>
@@ -3977,7 +4114,14 @@
         <w:rPr>
           <w:rFonts w:hint="eastAsia"/>
         </w:rPr>
-        <w:t>前台系统功能</w:t>
+        <w:t>前台</w:t>
+      </w:r>
+      <w:r>
+        <w:rPr>
+          <w:rFonts w:hint="eastAsia"/>
+        </w:rPr>
+        <w:lastRenderedPageBreak/>
+        <w:t>系统功能</w:t>
       </w:r>
       <w:r>
         <w:rPr>
@@ -4055,10 +4199,10 @@
             <v:path o:extrusionok="f" gradientshapeok="t" o:connecttype="rect"/>
             <o:lock v:ext="edit" aspectratio="t"/>
           </v:shapetype>
-          <v:shape id="_x0000_i2845" type="#_x0000_t75" style="width:378pt;height:260.25pt" o:ole="">
+          <v:shape id="_x0000_i1025" type="#_x0000_t75" style="width:378.35pt;height:260.15pt" o:ole="">
             <v:imagedata r:id="rId19" o:title=""/>
           </v:shape>
-          <o:OLEObject Type="Embed" ProgID="Visio.Drawing.15" ShapeID="_x0000_i2845" DrawAspect="Content" ObjectID="_1648570107" r:id="rId20"/>
+          <o:OLEObject Type="Embed" ProgID="Visio.Drawing.15" ShapeID="_x0000_i1025" DrawAspect="Content" ObjectID="_1649065276" r:id="rId20"/>
         </w:object>
       </w:r>
     </w:p>
@@ -4124,20 +4268,11 @@
         <w:t>结构图</w:t>
       </w:r>
     </w:p>
-    <w:p>
-      <w:pPr>
-        <w:rPr>
-          <w:rFonts w:hint="eastAsia"/>
-        </w:rPr>
-      </w:pPr>
-    </w:p>
+    <w:p/>
     <w:p>
       <w:pPr>
         <w:pStyle w:val="3"/>
         <w:spacing w:before="156" w:after="156"/>
-        <w:rPr>
-          <w:rFonts w:hint="eastAsia"/>
-        </w:rPr>
       </w:pPr>
       <w:r>
         <w:rPr>
@@ -4149,24 +4284,42 @@
     <w:p>
       <w:pPr>
         <w:jc w:val="left"/>
-        <w:rPr>
-          <w:rFonts w:hint="eastAsia"/>
-        </w:rPr>
-      </w:pPr>
-      <w:r>
-        <w:rPr>
-          <w:rFonts w:hint="eastAsia"/>
-        </w:rPr>
-        <w:t>用户能够通过系统的首页来了解最新、最热的商品，首页具有引导功能，能引导用户进行相应的操作，页面简洁美观，有良好的设计感。</w:t>
+      </w:pPr>
+      <w:r>
+        <w:rPr>
+          <w:rFonts w:hint="eastAsia"/>
+        </w:rPr>
+        <w:t>用户能够通过系统的</w:t>
+      </w:r>
+      <w:r>
+        <w:rPr>
+          <w:rFonts w:hint="eastAsia"/>
+        </w:rPr>
+        <w:t>首页来了解最新、最热的商品，首页具有引导功能，能引导用户完成相应</w:t>
+      </w:r>
+      <w:r>
+        <w:rPr>
+          <w:rFonts w:hint="eastAsia"/>
+        </w:rPr>
+        <w:t>的操作，页面简洁美观，设计感</w:t>
+      </w:r>
+      <w:r>
+        <w:rPr>
+          <w:rFonts w:hint="eastAsia"/>
+        </w:rPr>
+        <w:t>十足</w:t>
+      </w:r>
+      <w:r>
+        <w:rPr>
+          <w:rFonts w:hint="eastAsia"/>
+        </w:rPr>
+        <w:t>。</w:t>
       </w:r>
     </w:p>
     <w:p>
       <w:pPr>
         <w:pStyle w:val="3"/>
         <w:spacing w:before="156" w:after="156"/>
-        <w:rPr>
-          <w:rFonts w:hint="eastAsia"/>
-        </w:rPr>
       </w:pPr>
       <w:r>
         <w:rPr>
@@ -4195,7 +4348,13 @@
         <w:rPr>
           <w:rFonts w:hint="eastAsia"/>
         </w:rPr>
-        <w:t>户只有注册登录系统后才可以将需要的商品添加到购物车当中，然后进行交易，注册流程图如</w:t>
+        <w:t>户只有注册登录系统后才能查看个人信息，添加购物车，否则只能浏览商品，</w:t>
+      </w:r>
+      <w:r>
+        <w:rPr>
+          <w:rFonts w:hint="eastAsia"/>
+        </w:rPr>
+        <w:t>注册流程图如</w:t>
       </w:r>
       <w:r>
         <w:fldChar w:fldCharType="begin"/>
@@ -4291,9 +4450,6 @@
     <w:p>
       <w:pPr>
         <w:jc w:val="left"/>
-        <w:rPr>
-          <w:rFonts w:hint="eastAsia"/>
-        </w:rPr>
       </w:pPr>
     </w:p>
     <w:p>
@@ -4302,10 +4458,10 @@
       </w:pPr>
       <w:r>
         <w:object w:dxaOrig="7140" w:dyaOrig="12630">
-          <v:shape id="_x0000_i2844" type="#_x0000_t75" style="width:357pt;height:631.5pt" o:ole="">
+          <v:shape id="_x0000_i1026" type="#_x0000_t75" style="width:357.3pt;height:631.7pt" o:ole="">
             <v:imagedata r:id="rId21" o:title=""/>
           </v:shape>
-          <o:OLEObject Type="Embed" ProgID="Visio.Drawing.15" ShapeID="_x0000_i2844" DrawAspect="Content" ObjectID="_1648570108" r:id="rId22"/>
+          <o:OLEObject Type="Embed" ProgID="Visio.Drawing.15" ShapeID="_x0000_i1026" DrawAspect="Content" ObjectID="_1649065277" r:id="rId22"/>
         </w:object>
       </w:r>
     </w:p>
@@ -4365,23 +4521,17 @@
         <w:t>注册流程图</w:t>
       </w:r>
     </w:p>
-    <w:p>
-      <w:pPr>
-        <w:rPr>
-          <w:rFonts w:hint="eastAsia"/>
-        </w:rPr>
-      </w:pPr>
-    </w:p>
+    <w:p/>
     <w:p>
       <w:pPr>
         <w:jc w:val="center"/>
       </w:pPr>
       <w:r>
         <w:object w:dxaOrig="6945" w:dyaOrig="10545">
-          <v:shape id="_x0000_i2846" type="#_x0000_t75" style="width:347.25pt;height:527.25pt" o:ole="">
+          <v:shape id="_x0000_i1027" type="#_x0000_t75" style="width:347.1pt;height:527.1pt" o:ole="">
             <v:imagedata r:id="rId23" o:title=""/>
           </v:shape>
-          <o:OLEObject Type="Embed" ProgID="Visio.Drawing.15" ShapeID="_x0000_i2846" DrawAspect="Content" ObjectID="_1648570109" r:id="rId24"/>
+          <o:OLEObject Type="Embed" ProgID="Visio.Drawing.15" ShapeID="_x0000_i1027" DrawAspect="Content" ObjectID="_1649065278" r:id="rId24"/>
         </w:object>
       </w:r>
     </w:p>
@@ -4444,18 +4594,12 @@
     <w:p>
       <w:pPr>
         <w:jc w:val="left"/>
-        <w:rPr>
-          <w:rFonts w:hint="eastAsia"/>
-        </w:rPr>
       </w:pPr>
     </w:p>
     <w:p>
       <w:pPr>
         <w:pStyle w:val="3"/>
         <w:spacing w:before="156" w:after="156"/>
-        <w:rPr>
-          <w:rFonts w:hint="eastAsia"/>
-        </w:rPr>
       </w:pPr>
       <w:r>
         <w:rPr>
@@ -4561,10 +4705,10 @@
       </w:pPr>
       <w:r>
         <w:object w:dxaOrig="5820" w:dyaOrig="11445">
-          <v:shape id="_x0000_i2847" type="#_x0000_t75" style="width:291pt;height:572.25pt" o:ole="">
+          <v:shape id="_x0000_i1028" type="#_x0000_t75" style="width:290.7pt;height:571.9pt" o:ole="">
             <v:imagedata r:id="rId25" o:title=""/>
           </v:shape>
-          <o:OLEObject Type="Embed" ProgID="Visio.Drawing.15" ShapeID="_x0000_i2847" DrawAspect="Content" ObjectID="_1648570110" r:id="rId26"/>
+          <o:OLEObject Type="Embed" ProgID="Visio.Drawing.15" ShapeID="_x0000_i1028" DrawAspect="Content" ObjectID="_1649065279" r:id="rId26"/>
         </w:object>
       </w:r>
     </w:p>
@@ -4627,18 +4771,12 @@
     <w:p>
       <w:pPr>
         <w:jc w:val="left"/>
-        <w:rPr>
-          <w:rFonts w:hint="eastAsia"/>
-        </w:rPr>
       </w:pPr>
     </w:p>
     <w:p>
       <w:pPr>
         <w:pStyle w:val="3"/>
         <w:spacing w:before="156" w:after="156"/>
-        <w:rPr>
-          <w:rFonts w:hint="eastAsia"/>
-        </w:rPr>
       </w:pPr>
       <w:r>
         <w:rPr>
@@ -4674,7 +4812,19 @@
           <w:rFonts w:hint="eastAsia"/>
         </w:rPr>
         <w:lastRenderedPageBreak/>
-        <w:t>对购物车中原有的商品数量进行修改，或者删除商品，购物车流程图如</w:t>
+        <w:t>对购物车中原有的商品</w:t>
+      </w:r>
+      <w:r>
+        <w:rPr>
+          <w:rFonts w:hint="eastAsia"/>
+        </w:rPr>
+        <w:t>进行数量的修改</w:t>
+      </w:r>
+      <w:r>
+        <w:rPr>
+          <w:rFonts w:hint="eastAsia"/>
+        </w:rPr>
+        <w:t>，购物车流程图如</w:t>
       </w:r>
       <w:r>
         <w:fldChar w:fldCharType="begin"/>
@@ -4725,9 +4875,6 @@
     <w:p>
       <w:pPr>
         <w:jc w:val="left"/>
-        <w:rPr>
-          <w:rFonts w:hint="eastAsia"/>
-        </w:rPr>
       </w:pPr>
     </w:p>
     <w:p>
@@ -4737,10 +4884,10 @@
       </w:pPr>
       <w:r>
         <w:object w:dxaOrig="8580" w:dyaOrig="15480">
-          <v:shape id="_x0000_i2852" type="#_x0000_t75" style="width:403.5pt;height:558.75pt" o:ole="">
+          <v:shape id="_x0000_i1029" type="#_x0000_t75" style="width:403.45pt;height:559pt" o:ole="">
             <v:imagedata r:id="rId27" o:title=""/>
           </v:shape>
-          <o:OLEObject Type="Embed" ProgID="Visio.Drawing.15" ShapeID="_x0000_i2852" DrawAspect="Content" ObjectID="_1648570111" r:id="rId28"/>
+          <o:OLEObject Type="Embed" ProgID="Visio.Drawing.15" ShapeID="_x0000_i1029" DrawAspect="Content" ObjectID="_1649065280" r:id="rId28"/>
         </w:object>
       </w:r>
     </w:p>
@@ -4748,9 +4895,6 @@
       <w:pPr>
         <w:pStyle w:val="af0"/>
         <w:ind w:firstLine="360"/>
-        <w:rPr>
-          <w:rFonts w:hint="eastAsia"/>
-        </w:rPr>
       </w:pPr>
       <w:bookmarkStart w:id="24" w:name="_Ref37954461"/>
       <w:r>
@@ -4806,36 +4950,54 @@
     <w:p>
       <w:pPr>
         <w:jc w:val="left"/>
-        <w:rPr>
-          <w:rFonts w:hint="eastAsia"/>
-        </w:rPr>
       </w:pPr>
     </w:p>
     <w:p>
       <w:pPr>
         <w:pStyle w:val="3"/>
         <w:spacing w:before="156" w:after="156"/>
-        <w:rPr>
-          <w:rFonts w:hint="eastAsia"/>
-        </w:rPr>
+      </w:pPr>
+      <w:r>
+        <w:rPr>
+          <w:rFonts w:hint="eastAsia"/>
+        </w:rPr>
+        <w:t>用户订单</w:t>
+      </w:r>
+    </w:p>
+    <w:p>
+      <w:pPr>
+        <w:jc w:val="left"/>
       </w:pPr>
       <w:r>
         <w:rPr>
           <w:rFonts w:hint="eastAsia"/>
         </w:rPr>
         <w:lastRenderedPageBreak/>
-        <w:t>用户订单</w:t>
-      </w:r>
-    </w:p>
-    <w:p>
-      <w:pPr>
-        <w:jc w:val="left"/>
-      </w:pPr>
-      <w:r>
-        <w:rPr>
-          <w:rFonts w:hint="eastAsia"/>
-        </w:rPr>
-        <w:t>用户可以查看订单，</w:t>
+        <w:t>用户可以通过</w:t>
+      </w:r>
+      <w:r>
+        <w:rPr>
+          <w:rFonts w:hint="eastAsia"/>
+        </w:rPr>
+        <w:t>订单</w:t>
+      </w:r>
+      <w:r>
+        <w:rPr>
+          <w:rFonts w:hint="eastAsia"/>
+        </w:rPr>
+        <w:t>查看商品的状态</w:t>
+      </w:r>
+      <w:r>
+        <w:rPr>
+          <w:rFonts w:hint="eastAsia"/>
+        </w:rPr>
+        <w:t>，</w:t>
+      </w:r>
+      <w:r>
+        <w:rPr>
+          <w:rFonts w:hint="eastAsia"/>
+        </w:rPr>
+        <w:t>收到商品后，用户在订单页面点击</w:t>
       </w:r>
       <w:r>
         <w:rPr>
@@ -4847,7 +5009,13 @@
         <w:rPr>
           <w:rFonts w:hint="eastAsia"/>
         </w:rPr>
-        <w:t>后可以对商品进行评价</w:t>
+        <w:t>按钮，这时可以对</w:t>
+      </w:r>
+      <w:r>
+        <w:rPr>
+          <w:rFonts w:hint="eastAsia"/>
+        </w:rPr>
+        <w:t>商品进行评价</w:t>
       </w:r>
       <w:r>
         <w:rPr>
@@ -4920,10 +5088,10 @@
       </w:pPr>
       <w:r>
         <w:object w:dxaOrig="3960" w:dyaOrig="9405">
-          <v:shape id="_x0000_i2848" type="#_x0000_t75" style="width:198pt;height:470.25pt" o:ole="">
+          <v:shape id="_x0000_i1030" type="#_x0000_t75" style="width:198.35pt;height:470.05pt" o:ole="">
             <v:imagedata r:id="rId29" o:title=""/>
           </v:shape>
-          <o:OLEObject Type="Embed" ProgID="Visio.Drawing.15" ShapeID="_x0000_i2848" DrawAspect="Content" ObjectID="_1648570112" r:id="rId30"/>
+          <o:OLEObject Type="Embed" ProgID="Visio.Drawing.15" ShapeID="_x0000_i1030" DrawAspect="Content" ObjectID="_1649065281" r:id="rId30"/>
         </w:object>
       </w:r>
     </w:p>
@@ -4987,9 +5155,6 @@
       <w:pPr>
         <w:ind w:firstLineChars="0" w:firstLine="0"/>
         <w:jc w:val="left"/>
-        <w:rPr>
-          <w:rFonts w:hint="eastAsia"/>
-        </w:rPr>
       </w:pPr>
     </w:p>
     <w:p>
@@ -4997,7 +5162,7 @@
         <w:pStyle w:val="2"/>
       </w:pPr>
       <w:bookmarkStart w:id="26" w:name="_Toc37442098"/>
-      <w:bookmarkStart w:id="27" w:name="_Toc37956386"/>
+      <w:bookmarkStart w:id="27" w:name="_Toc38452303"/>
       <w:r>
         <w:rPr>
           <w:rFonts w:hint="eastAsia"/>
@@ -5016,14 +5181,7 @@
         <w:rPr>
           <w:rFonts w:hint="eastAsia"/>
         </w:rPr>
-        <w:t>系统后台有商品分类管理、商品管理、用户管理、订单管理、评论管理、</w:t>
-      </w:r>
-      <w:r>
-        <w:rPr>
-          <w:rFonts w:hint="eastAsia"/>
-        </w:rPr>
-        <w:lastRenderedPageBreak/>
-        <w:t>日志管理等功能，</w:t>
+        <w:t>系统后台有商品分类管理、商品管理、用户管理、订单管理、评论管理、日志管理等功能，</w:t>
       </w:r>
       <w:r>
         <w:rPr>
@@ -5090,10 +5248,10 @@
       </w:pPr>
       <w:r>
         <w:object w:dxaOrig="16860" w:dyaOrig="10440">
-          <v:shape id="_x0000_i2853" type="#_x0000_t75" style="width:426pt;height:241.5pt" o:ole="">
+          <v:shape id="_x0000_i1031" type="#_x0000_t75" style="width:425.9pt;height:241.8pt" o:ole="">
             <v:imagedata r:id="rId31" o:title=""/>
           </v:shape>
-          <o:OLEObject Type="Embed" ProgID="Visio.Drawing.15" ShapeID="_x0000_i2853" DrawAspect="Content" ObjectID="_1648570113" r:id="rId32"/>
+          <o:OLEObject Type="Embed" ProgID="Visio.Drawing.15" ShapeID="_x0000_i1031" DrawAspect="Content" ObjectID="_1649065282" r:id="rId32"/>
         </w:object>
       </w:r>
     </w:p>
@@ -5164,9 +5322,6 @@
       <w:pPr>
         <w:pStyle w:val="3"/>
         <w:spacing w:before="156" w:after="156"/>
-        <w:rPr>
-          <w:rFonts w:hint="eastAsia"/>
-        </w:rPr>
       </w:pPr>
       <w:r>
         <w:rPr>
@@ -5183,7 +5338,43 @@
         <w:rPr>
           <w:rFonts w:hint="eastAsia"/>
         </w:rPr>
-        <w:t>管理员能够查看商品分类，当需要添加新的商品分类时，可以通过添加商品分类进行添加，当产生不需要或需要修改的商品分类，管理员可以删除或修改，商品分类管理流程图如</w:t>
+        <w:t>管理员</w:t>
+      </w:r>
+      <w:r>
+        <w:rPr>
+          <w:rFonts w:hint="eastAsia"/>
+        </w:rPr>
+        <w:t>能够查看商品分类信息，当需要添加新的商品分类时，可以通过商品分类管理功能</w:t>
+      </w:r>
+      <w:r>
+        <w:rPr>
+          <w:rFonts w:hint="eastAsia"/>
+        </w:rPr>
+        <w:t>进行添加，商品分类</w:t>
+      </w:r>
+      <w:r>
+        <w:rPr>
+          <w:rFonts w:hint="eastAsia"/>
+        </w:rPr>
+        <w:t>发生变化时</w:t>
+      </w:r>
+      <w:r>
+        <w:rPr>
+          <w:rFonts w:hint="eastAsia"/>
+        </w:rPr>
+        <w:t>，管理员可以删除或修改</w:t>
+      </w:r>
+      <w:r>
+        <w:rPr>
+          <w:rFonts w:hint="eastAsia"/>
+        </w:rPr>
+        <w:t>商品分类</w:t>
+      </w:r>
+      <w:r>
+        <w:rPr>
+          <w:rFonts w:hint="eastAsia"/>
+        </w:rPr>
+        <w:t>，商品分类管理流程图如</w:t>
       </w:r>
       <w:r>
         <w:fldChar w:fldCharType="begin"/>
@@ -5236,9 +5427,6 @@
         <w:pStyle w:val="a3"/>
         <w:ind w:left="420" w:firstLineChars="0" w:firstLine="0"/>
         <w:jc w:val="left"/>
-        <w:rPr>
-          <w:rFonts w:hint="eastAsia"/>
-        </w:rPr>
       </w:pPr>
     </w:p>
     <w:p>
@@ -5248,10 +5436,10 @@
       </w:pPr>
       <w:r>
         <w:object w:dxaOrig="11760" w:dyaOrig="15000">
-          <v:shape id="_x0000_i2849" type="#_x0000_t75" style="width:411pt;height:526.5pt" o:ole="">
+          <v:shape id="_x0000_i1032" type="#_x0000_t75" style="width:410.95pt;height:526.4pt" o:ole="">
             <v:imagedata r:id="rId33" o:title=""/>
           </v:shape>
-          <o:OLEObject Type="Embed" ProgID="Visio.Drawing.15" ShapeID="_x0000_i2849" DrawAspect="Content" ObjectID="_1648570114" r:id="rId34"/>
+          <o:OLEObject Type="Embed" ProgID="Visio.Drawing.15" ShapeID="_x0000_i1032" DrawAspect="Content" ObjectID="_1649065283" r:id="rId34"/>
         </w:object>
       </w:r>
     </w:p>
@@ -5315,18 +5503,12 @@
       <w:pPr>
         <w:ind w:firstLineChars="0" w:firstLine="0"/>
         <w:jc w:val="left"/>
-        <w:rPr>
-          <w:rFonts w:hint="eastAsia"/>
-        </w:rPr>
       </w:pPr>
     </w:p>
     <w:p>
       <w:pPr>
         <w:pStyle w:val="3"/>
         <w:spacing w:before="156" w:after="156"/>
-        <w:rPr>
-          <w:rFonts w:hint="eastAsia"/>
-        </w:rPr>
       </w:pPr>
       <w:r>
         <w:rPr>
@@ -5336,14 +5518,35 @@
       </w:r>
     </w:p>
     <w:p>
-      <w:pPr>
-        <w:jc w:val="left"/>
-      </w:pPr>
-      <w:r>
-        <w:rPr>
-          <w:rFonts w:hint="eastAsia"/>
-        </w:rPr>
-        <w:t>管理员可以添加、修改、删除商品信息，商品管理流程图如</w:t>
+      <w:r>
+        <w:rPr>
+          <w:rFonts w:hint="eastAsia"/>
+        </w:rPr>
+        <w:t>管理员能够查看商品信息，当需要添加新的商品时，可以通过商品管理功能</w:t>
+      </w:r>
+      <w:r>
+        <w:rPr>
+          <w:rFonts w:hint="eastAsia"/>
+        </w:rPr>
+        <w:t>进行添加，</w:t>
+      </w:r>
+      <w:r>
+        <w:rPr>
+          <w:rFonts w:hint="eastAsia"/>
+        </w:rPr>
+        <w:t>商品信息发生变化时</w:t>
+      </w:r>
+      <w:r>
+        <w:rPr>
+          <w:rFonts w:hint="eastAsia"/>
+        </w:rPr>
+        <w:t>，管理员可以删除或修改商品，</w:t>
+      </w:r>
+      <w:r>
+        <w:rPr>
+          <w:rFonts w:hint="eastAsia"/>
+        </w:rPr>
+        <w:t>商品管理流程图如</w:t>
       </w:r>
       <w:r>
         <w:fldChar w:fldCharType="begin"/>
@@ -5404,10 +5607,10 @@
       </w:pPr>
       <w:r>
         <w:object w:dxaOrig="11760" w:dyaOrig="15000">
-          <v:shape id="_x0000_i2855" type="#_x0000_t75" style="width:397.5pt;height:507pt" o:ole="">
+          <v:shape id="_x0000_i1033" type="#_x0000_t75" style="width:397.35pt;height:506.7pt" o:ole="">
             <v:imagedata r:id="rId35" o:title=""/>
           </v:shape>
-          <o:OLEObject Type="Embed" ProgID="Visio.Drawing.15" ShapeID="_x0000_i2855" DrawAspect="Content" ObjectID="_1648570115" r:id="rId36"/>
+          <o:OLEObject Type="Embed" ProgID="Visio.Drawing.15" ShapeID="_x0000_i1033" DrawAspect="Content" ObjectID="_1649065284" r:id="rId36"/>
         </w:object>
       </w:r>
     </w:p>
@@ -5471,9 +5674,6 @@
       <w:pPr>
         <w:ind w:firstLineChars="0"/>
         <w:jc w:val="left"/>
-        <w:rPr>
-          <w:rFonts w:hint="eastAsia"/>
-        </w:rPr>
       </w:pPr>
     </w:p>
     <w:p>
@@ -5496,7 +5696,31 @@
         <w:rPr>
           <w:rFonts w:hint="eastAsia"/>
         </w:rPr>
-        <w:t>管理员可以对已注册信息的用户进行管理，可以修改和删除用户信息,用户管理流程图如</w:t>
+        <w:t>管理员能够查看</w:t>
+      </w:r>
+      <w:r>
+        <w:rPr>
+          <w:rFonts w:hint="eastAsia"/>
+        </w:rPr>
+        <w:t>用户</w:t>
+      </w:r>
+      <w:r>
+        <w:rPr>
+          <w:rFonts w:hint="eastAsia"/>
+        </w:rPr>
+        <w:t>信息，</w:t>
+      </w:r>
+      <w:r>
+        <w:rPr>
+          <w:rFonts w:hint="eastAsia"/>
+        </w:rPr>
+        <w:t>添加、修改、删除用户信息，</w:t>
+      </w:r>
+      <w:r>
+        <w:rPr>
+          <w:rFonts w:hint="eastAsia"/>
+        </w:rPr>
+        <w:t>用户管理流程图如</w:t>
       </w:r>
       <w:r>
         <w:fldChar w:fldCharType="begin"/>
@@ -5556,10 +5780,10 @@
       </w:pPr>
       <w:r>
         <w:object w:dxaOrig="11760" w:dyaOrig="15000">
-          <v:shape id="_x0000_i2854" type="#_x0000_t75" style="width:401.25pt;height:513pt" o:ole="">
+          <v:shape id="_x0000_i1034" type="#_x0000_t75" style="width:400.75pt;height:512.85pt" o:ole="">
             <v:imagedata r:id="rId37" o:title=""/>
           </v:shape>
-          <o:OLEObject Type="Embed" ProgID="Visio.Drawing.15" ShapeID="_x0000_i2854" DrawAspect="Content" ObjectID="_1648570116" r:id="rId38"/>
+          <o:OLEObject Type="Embed" ProgID="Visio.Drawing.15" ShapeID="_x0000_i1034" DrawAspect="Content" ObjectID="_1649065285" r:id="rId38"/>
         </w:object>
       </w:r>
     </w:p>
@@ -5623,18 +5847,12 @@
       <w:pPr>
         <w:ind w:firstLineChars="0" w:firstLine="0"/>
         <w:jc w:val="left"/>
-        <w:rPr>
-          <w:rFonts w:hint="eastAsia"/>
-        </w:rPr>
       </w:pPr>
     </w:p>
     <w:p>
       <w:pPr>
         <w:pStyle w:val="3"/>
         <w:spacing w:before="156" w:after="156"/>
-        <w:rPr>
-          <w:rFonts w:hint="eastAsia"/>
-        </w:rPr>
       </w:pPr>
       <w:r>
         <w:rPr>
@@ -5669,7 +5887,19 @@
         <w:rPr>
           <w:rFonts w:hint="eastAsia"/>
         </w:rPr>
-        <w:t>信息，根据订单地址进行发货，订单管理流程图如</w:t>
+        <w:t>信息，</w:t>
+      </w:r>
+      <w:r>
+        <w:rPr>
+          <w:rFonts w:hint="eastAsia"/>
+        </w:rPr>
+        <w:t>修改订单的状态，</w:t>
+      </w:r>
+      <w:r>
+        <w:rPr>
+          <w:rFonts w:hint="eastAsia"/>
+        </w:rPr>
+        <w:t>订单管理流程图如</w:t>
       </w:r>
       <w:r>
         <w:fldChar w:fldCharType="begin"/>
@@ -5728,10 +5958,10 @@
       </w:pPr>
       <w:r>
         <w:object w:dxaOrig="7755" w:dyaOrig="13185">
-          <v:shape id="_x0000_i2850" type="#_x0000_t75" style="width:387.75pt;height:622.5pt" o:ole="">
+          <v:shape id="_x0000_i1035" type="#_x0000_t75" style="width:387.85pt;height:622.2pt" o:ole="">
             <v:imagedata r:id="rId39" o:title=""/>
           </v:shape>
-          <o:OLEObject Type="Embed" ProgID="Visio.Drawing.15" ShapeID="_x0000_i2850" DrawAspect="Content" ObjectID="_1648570117" r:id="rId40"/>
+          <o:OLEObject Type="Embed" ProgID="Visio.Drawing.15" ShapeID="_x0000_i1035" DrawAspect="Content" ObjectID="_1649065286" r:id="rId40"/>
         </w:object>
       </w:r>
     </w:p>
@@ -5794,24 +6024,17 @@
     <w:p>
       <w:pPr>
         <w:ind w:firstLineChars="0" w:firstLine="0"/>
-        <w:rPr>
-          <w:rFonts w:hint="eastAsia"/>
-        </w:rPr>
       </w:pPr>
     </w:p>
     <w:p>
       <w:pPr>
         <w:pStyle w:val="3"/>
         <w:spacing w:before="156" w:after="156"/>
-        <w:rPr>
-          <w:rFonts w:hint="eastAsia"/>
-        </w:rPr>
-      </w:pPr>
-      <w:r>
-        <w:rPr>
-          <w:rFonts w:hint="eastAsia"/>
-        </w:rPr>
-        <w:lastRenderedPageBreak/>
+      </w:pPr>
+      <w:r>
+        <w:rPr>
+          <w:rFonts w:hint="eastAsia"/>
+        </w:rPr>
         <w:t>评论管理</w:t>
       </w:r>
     </w:p>
@@ -5882,9 +6105,6 @@
       <w:pPr>
         <w:ind w:firstLineChars="175" w:firstLine="420"/>
         <w:jc w:val="left"/>
-        <w:rPr>
-          <w:rFonts w:hint="eastAsia"/>
-        </w:rPr>
       </w:pPr>
     </w:p>
     <w:p>
@@ -5894,10 +6114,10 @@
       </w:pPr>
       <w:r>
         <w:object w:dxaOrig="10455" w:dyaOrig="14610">
-          <v:shape id="_x0000_i2856" type="#_x0000_t75" style="width:406.5pt;height:521.25pt" o:ole="">
+          <v:shape id="_x0000_i1036" type="#_x0000_t75" style="width:406.85pt;height:521.65pt" o:ole="">
             <v:imagedata r:id="rId41" o:title=""/>
           </v:shape>
-          <o:OLEObject Type="Embed" ProgID="Visio.Drawing.15" ShapeID="_x0000_i2856" DrawAspect="Content" ObjectID="_1648570118" r:id="rId42"/>
+          <o:OLEObject Type="Embed" ProgID="Visio.Drawing.15" ShapeID="_x0000_i1036" DrawAspect="Content" ObjectID="_1649065287" r:id="rId42"/>
         </w:object>
       </w:r>
     </w:p>
@@ -5957,26 +6177,16 @@
         <w:t>评论管理流程图</w:t>
       </w:r>
     </w:p>
-    <w:p>
-      <w:pPr>
-        <w:rPr>
-          <w:rFonts w:hint="eastAsia"/>
-        </w:rPr>
-      </w:pPr>
-    </w:p>
+    <w:p/>
     <w:p>
       <w:pPr>
         <w:pStyle w:val="3"/>
         <w:spacing w:before="156" w:after="156"/>
-        <w:rPr>
-          <w:rFonts w:hint="eastAsia"/>
-        </w:rPr>
-      </w:pPr>
-      <w:r>
-        <w:rPr>
-          <w:rFonts w:hint="eastAsia"/>
-        </w:rPr>
-        <w:lastRenderedPageBreak/>
+      </w:pPr>
+      <w:r>
+        <w:rPr>
+          <w:rFonts w:hint="eastAsia"/>
+        </w:rPr>
         <w:t>日志管理</w:t>
       </w:r>
     </w:p>
@@ -6046,9 +6256,6 @@
       <w:pPr>
         <w:ind w:firstLineChars="0" w:firstLine="0"/>
         <w:jc w:val="left"/>
-        <w:rPr>
-          <w:rFonts w:hint="eastAsia"/>
-        </w:rPr>
       </w:pPr>
     </w:p>
     <w:p>
@@ -6057,10 +6264,10 @@
       </w:pPr>
       <w:r>
         <w:object w:dxaOrig="10740" w:dyaOrig="12915">
-          <v:shape id="_x0000_i2851" type="#_x0000_t75" style="width:435.75pt;height:525pt" o:ole="">
+          <v:shape id="_x0000_i1037" type="#_x0000_t75" style="width:435.4pt;height:525.05pt" o:ole="">
             <v:imagedata r:id="rId43" o:title=""/>
           </v:shape>
-          <o:OLEObject Type="Embed" ProgID="Visio.Drawing.15" ShapeID="_x0000_i2851" DrawAspect="Content" ObjectID="_1648570119" r:id="rId44"/>
+          <o:OLEObject Type="Embed" ProgID="Visio.Drawing.15" ShapeID="_x0000_i1037" DrawAspect="Content" ObjectID="_1649065288" r:id="rId44"/>
         </w:object>
       </w:r>
     </w:p>
@@ -6120,24 +6327,17 @@
         <w:t>日志管理流程图</w:t>
       </w:r>
     </w:p>
-    <w:p>
-      <w:pPr>
-        <w:rPr>
-          <w:rFonts w:hint="eastAsia"/>
-        </w:rPr>
-      </w:pPr>
-    </w:p>
+    <w:p/>
     <w:p>
       <w:pPr>
         <w:pStyle w:val="2"/>
       </w:pPr>
       <w:bookmarkStart w:id="35" w:name="_Toc37442099"/>
-      <w:bookmarkStart w:id="36" w:name="_Toc37956387"/>
-      <w:r>
-        <w:rPr>
-          <w:rFonts w:hint="eastAsia"/>
-        </w:rPr>
-        <w:lastRenderedPageBreak/>
+      <w:bookmarkStart w:id="36" w:name="_Toc38452304"/>
+      <w:r>
+        <w:rPr>
+          <w:rFonts w:hint="eastAsia"/>
+        </w:rPr>
         <w:t>数据库设计</w:t>
       </w:r>
       <w:bookmarkEnd w:id="35"/>
@@ -6211,7 +6411,13 @@
         <w:rPr>
           <w:rFonts w:hint="eastAsia"/>
         </w:rPr>
-        <w:t>冗余，</w:t>
+        <w:t>重复</w:t>
+      </w:r>
+      <w:r>
+        <w:rPr>
+          <w:rFonts w:hint="eastAsia"/>
+        </w:rPr>
+        <w:t>，</w:t>
       </w:r>
       <w:r>
         <w:rPr>
@@ -6295,7 +6501,7 @@
         <w:rPr>
           <w:rFonts w:hint="eastAsia"/>
         </w:rPr>
-        <w:t>、日志数据。</w:t>
+        <w:t>、日志数据，</w:t>
       </w:r>
       <w:r>
         <w:rPr>
@@ -6357,6 +6563,12 @@
         </w:rPr>
         <w:t>所示</w:t>
       </w:r>
+      <w:r>
+        <w:rPr>
+          <w:rFonts w:hint="eastAsia"/>
+        </w:rPr>
+        <w:t>。</w:t>
+      </w:r>
     </w:p>
     <w:p/>
     <w:p>
@@ -6365,10 +6577,10 @@
       </w:pPr>
       <w:r>
         <w:object w:dxaOrig="15735" w:dyaOrig="10755">
-          <v:shape id="_x0000_i2857" type="#_x0000_t75" style="width:419.25pt;height:202.5pt" o:ole="">
+          <v:shape id="_x0000_i1038" type="#_x0000_t75" style="width:419.1pt;height:202.4pt" o:ole="">
             <v:imagedata r:id="rId45" o:title=""/>
           </v:shape>
-          <o:OLEObject Type="Embed" ProgID="Visio.Drawing.15" ShapeID="_x0000_i2857" DrawAspect="Content" ObjectID="_1648570120" r:id="rId46"/>
+          <o:OLEObject Type="Embed" ProgID="Visio.Drawing.15" ShapeID="_x0000_i1038" DrawAspect="Content" ObjectID="_1649065289" r:id="rId46"/>
         </w:object>
       </w:r>
     </w:p>
@@ -6437,7 +6649,7 @@
         <w:pStyle w:val="2"/>
       </w:pPr>
       <w:bookmarkStart w:id="38" w:name="_Toc37442100"/>
-      <w:bookmarkStart w:id="39" w:name="_Toc37956388"/>
+      <w:bookmarkStart w:id="39" w:name="_Toc38452305"/>
       <w:r>
         <w:rPr>
           <w:rFonts w:hint="eastAsia"/>
@@ -7036,6 +7248,7 @@
                 <w:sz w:val="21"/>
                 <w:szCs w:val="21"/>
               </w:rPr>
+              <w:lastRenderedPageBreak/>
               <w:t>tags</w:t>
             </w:r>
           </w:p>
@@ -7124,7 +7337,6 @@
                 <w:sz w:val="21"/>
                 <w:szCs w:val="21"/>
               </w:rPr>
-              <w:lastRenderedPageBreak/>
               <w:t>imageUrl</w:t>
             </w:r>
             <w:proofErr w:type="spellEnd"/>
@@ -9152,6 +9364,7 @@
                 <w:sz w:val="21"/>
                 <w:szCs w:val="21"/>
               </w:rPr>
+              <w:lastRenderedPageBreak/>
               <w:t>email</w:t>
             </w:r>
           </w:p>
@@ -9233,7 +9446,6 @@
                 <w:sz w:val="21"/>
                 <w:szCs w:val="21"/>
               </w:rPr>
-              <w:lastRenderedPageBreak/>
               <w:t>trueName</w:t>
             </w:r>
             <w:proofErr w:type="spellEnd"/>
@@ -11291,6 +11503,7 @@
                 <w:sz w:val="21"/>
                 <w:szCs w:val="21"/>
               </w:rPr>
+              <w:lastRenderedPageBreak/>
               <w:t>productNum</w:t>
             </w:r>
             <w:proofErr w:type="spellEnd"/>
@@ -11388,7 +11601,6 @@
                 <w:sz w:val="21"/>
                 <w:szCs w:val="21"/>
               </w:rPr>
-              <w:lastRenderedPageBreak/>
               <w:t>status</w:t>
             </w:r>
           </w:p>
@@ -13429,6 +13641,7 @@
                 <w:sz w:val="21"/>
                 <w:szCs w:val="21"/>
               </w:rPr>
+              <w:lastRenderedPageBreak/>
               <w:t>money</w:t>
             </w:r>
           </w:p>
@@ -13517,7 +13730,6 @@
                 <w:sz w:val="21"/>
                 <w:szCs w:val="21"/>
               </w:rPr>
-              <w:lastRenderedPageBreak/>
               <w:t>createTime</w:t>
             </w:r>
             <w:proofErr w:type="spellEnd"/>
@@ -15427,6 +15639,7 @@
                 <w:sz w:val="21"/>
                 <w:szCs w:val="21"/>
               </w:rPr>
+              <w:lastRenderedPageBreak/>
               <w:t>productId</w:t>
             </w:r>
             <w:proofErr w:type="spellEnd"/>
@@ -15525,7 +15738,6 @@
                 <w:sz w:val="21"/>
                 <w:szCs w:val="21"/>
               </w:rPr>
-              <w:lastRenderedPageBreak/>
               <w:t>userId</w:t>
             </w:r>
             <w:proofErr w:type="spellEnd"/>
@@ -15898,7 +16110,7 @@
         <w:pStyle w:val="1"/>
       </w:pPr>
       <w:bookmarkStart w:id="50" w:name="_Toc37442101"/>
-      <w:bookmarkStart w:id="51" w:name="_Toc37956389"/>
+      <w:bookmarkStart w:id="51" w:name="_Toc38452306"/>
       <w:r>
         <w:rPr>
           <w:rFonts w:hint="eastAsia"/>
@@ -15919,7 +16131,7 @@
         <w:pStyle w:val="2"/>
       </w:pPr>
       <w:bookmarkStart w:id="52" w:name="_Toc37442102"/>
-      <w:bookmarkStart w:id="53" w:name="_Toc37956390"/>
+      <w:bookmarkStart w:id="53" w:name="_Toc38452307"/>
       <w:r>
         <w:rPr>
           <w:rFonts w:hint="eastAsia"/>
@@ -15969,7 +16181,13 @@
         <w:rPr>
           <w:rFonts w:hint="eastAsia"/>
         </w:rPr>
-        <w:t>界面布局合理，给用户带来舒适</w:t>
+        <w:t>界面设计</w:t>
+      </w:r>
+      <w:r>
+        <w:rPr>
+          <w:rFonts w:hint="eastAsia"/>
+        </w:rPr>
+        <w:t>合理，给用户带来舒适</w:t>
       </w:r>
       <w:r>
         <w:rPr>
@@ -15988,6 +16206,12 @@
           <w:rFonts w:hint="eastAsia"/>
         </w:rPr>
         <w:t>用户能够通过界面引导完成相应的操作，</w:t>
+      </w:r>
+      <w:r>
+        <w:rPr>
+          <w:rFonts w:hint="eastAsia"/>
+        </w:rPr>
+        <w:t>首页</w:t>
       </w:r>
       <w:r>
         <w:rPr>
@@ -16395,7 +16619,25 @@
         <w:rPr>
           <w:rFonts w:hint="eastAsia"/>
         </w:rPr>
-        <w:t>当用户注册时需要用户填写相关的信息，进行注册时，系统使用Ajax异步请求的方式</w:t>
+        <w:t>当用户注册时需要</w:t>
+      </w:r>
+      <w:r>
+        <w:rPr>
+          <w:rFonts w:hint="eastAsia"/>
+        </w:rPr>
+        <w:t>填写相关的</w:t>
+      </w:r>
+      <w:r>
+        <w:rPr>
+          <w:rFonts w:hint="eastAsia"/>
+        </w:rPr>
+        <w:t>信息</w:t>
+      </w:r>
+      <w:r>
+        <w:rPr>
+          <w:rFonts w:hint="eastAsia"/>
+        </w:rPr>
+        <w:t>，系统使用Ajax异步请求的方式</w:t>
       </w:r>
       <w:r>
         <w:rPr>
@@ -16407,7 +16649,13 @@
         <w:rPr>
           <w:rFonts w:hint="eastAsia"/>
         </w:rPr>
-        <w:t>注册成功。注册页面如</w:t>
+        <w:t>注册成功，</w:t>
+      </w:r>
+      <w:r>
+        <w:rPr>
+          <w:rFonts w:hint="eastAsia"/>
+        </w:rPr>
+        <w:t>注册页面如</w:t>
       </w:r>
       <w:r>
         <w:fldChar w:fldCharType="begin"/>
@@ -16626,7 +16874,6 @@
       <w:pPr>
         <w:ind w:firstLineChars="0" w:firstLine="0"/>
         <w:rPr>
-          <w:rFonts w:hint="eastAsia"/>
           <w:noProof/>
         </w:rPr>
       </w:pPr>
@@ -16634,9 +16881,6 @@
     <w:p>
       <w:pPr>
         <w:ind w:firstLineChars="0" w:firstLine="0"/>
-        <w:rPr>
-          <w:rFonts w:hint="eastAsia"/>
-        </w:rPr>
       </w:pPr>
       <w:r>
         <w:rPr>
@@ -16763,7 +17007,7 @@
           <w:rFonts w:hint="eastAsia"/>
         </w:rPr>
         <w:lastRenderedPageBreak/>
-        <w:t>以及该用户是否存在，如果信息完整，用户名存在，则登录成功。</w:t>
+        <w:t>以及该用户是否存在，如果信息完整，用户名存在，则登录成功，</w:t>
       </w:r>
       <w:r>
         <w:rPr>
@@ -16993,7 +17237,6 @@
     <w:p>
       <w:pPr>
         <w:rPr>
-          <w:rFonts w:hint="eastAsia"/>
           <w:noProof/>
         </w:rPr>
       </w:pPr>
@@ -17129,9 +17372,6 @@
     <w:p>
       <w:pPr>
         <w:jc w:val="left"/>
-        <w:rPr>
-          <w:rFonts w:hint="eastAsia"/>
-        </w:rPr>
       </w:pPr>
       <w:r>
         <w:rPr>
@@ -17161,7 +17401,13 @@
         <w:rPr>
           <w:rFonts w:hint="eastAsia"/>
         </w:rPr>
-        <w:t>修改相应的信息。个人中心页面如</w:t>
+        <w:t>修改相应的信息，</w:t>
+      </w:r>
+      <w:r>
+        <w:rPr>
+          <w:rFonts w:hint="eastAsia"/>
+        </w:rPr>
+        <w:t>个人中心页面如</w:t>
       </w:r>
       <w:r>
         <w:fldChar w:fldCharType="begin"/>
@@ -17537,7 +17783,13 @@
         <w:rPr>
           <w:rFonts w:hint="eastAsia"/>
         </w:rPr>
-        <w:t>用户在购物系统浏览遇到自己想要的商品时，可以把商品添加到购物车当中，当用户进入购物车界面，可以看到购物车当中的商品，用户能够修改商品的数量，确认并填写订单，或者继续购物。</w:t>
+        <w:t>用户在购物系统浏览遇到自己想要的商品时，可以把商品添加到购物车当中，当用户进入购物车界面，可以看到购物车当中的商品，用户能够修改商品的数量，确认并填写订单，或</w:t>
+      </w:r>
+      <w:r>
+        <w:rPr>
+          <w:rFonts w:hint="eastAsia"/>
+        </w:rPr>
+        <w:t>者继续购物，</w:t>
       </w:r>
       <w:r>
         <w:rPr>
@@ -17831,7 +18083,6 @@
         <w:shd w:val="clear" w:color="auto" w:fill="2B2B2B"/>
         <w:ind w:firstLine="420"/>
         <w:rPr>
-          <w:rFonts w:hint="eastAsia"/>
           <w:color w:val="A9B7C6"/>
           <w:sz w:val="21"/>
           <w:szCs w:val="21"/>
@@ -17915,9 +18166,6 @@
     <w:p>
       <w:pPr>
         <w:ind w:firstLineChars="0" w:firstLine="0"/>
-        <w:rPr>
-          <w:rFonts w:hint="eastAsia"/>
-        </w:rPr>
       </w:pPr>
     </w:p>
     <w:p>
@@ -18038,9 +18286,6 @@
         <w:pStyle w:val="af0"/>
         <w:ind w:firstLineChars="0" w:firstLine="0"/>
         <w:jc w:val="both"/>
-        <w:rPr>
-          <w:rFonts w:hint="eastAsia"/>
-        </w:rPr>
       </w:pPr>
     </w:p>
     <w:p>
@@ -18077,7 +18322,13 @@
         <w:rPr>
           <w:rFonts w:hint="eastAsia"/>
         </w:rPr>
-        <w:t>商品的物流状态，当收到商品后可以对商品进行评价。用户订单页面如</w:t>
+        <w:t>商品的状态，当收到商品后可以对商品进行评价，</w:t>
+      </w:r>
+      <w:r>
+        <w:rPr>
+          <w:rFonts w:hint="eastAsia"/>
+        </w:rPr>
+        <w:t>用户订单页面如</w:t>
       </w:r>
       <w:r>
         <w:fldChar w:fldCharType="begin"/>
@@ -18288,7 +18539,6 @@
       <w:pPr>
         <w:jc w:val="left"/>
         <w:rPr>
-          <w:rFonts w:hint="eastAsia"/>
           <w:noProof/>
         </w:rPr>
       </w:pPr>
@@ -18413,7 +18663,7 @@
         <w:pStyle w:val="2"/>
       </w:pPr>
       <w:bookmarkStart w:id="70" w:name="_Toc37442108"/>
-      <w:bookmarkStart w:id="71" w:name="_Toc37956391"/>
+      <w:bookmarkStart w:id="71" w:name="_Toc38452308"/>
       <w:r>
         <w:rPr>
           <w:rFonts w:hint="eastAsia"/>
@@ -18460,7 +18710,31 @@
         <w:rPr>
           <w:rFonts w:hint="eastAsia"/>
         </w:rPr>
-        <w:t>当需要添加新的商品分类时后台管理员通过商品分类管理功能添加新的商品分类，可以对已经存在的商品分类进行修改或删除，在修改或删除时能够通过搜索功能快速的找到。商品分类页</w:t>
+        <w:t>当需要添加新的商品分类时后台管理员通过商品分类管理功能添加新的商品分类，可以对</w:t>
+      </w:r>
+      <w:r>
+        <w:rPr>
+          <w:rFonts w:hint="eastAsia"/>
+        </w:rPr>
+        <w:t>现有</w:t>
+      </w:r>
+      <w:r>
+        <w:rPr>
+          <w:rFonts w:hint="eastAsia"/>
+        </w:rPr>
+        <w:t>的商</w:t>
+      </w:r>
+      <w:r>
+        <w:rPr>
+          <w:rFonts w:hint="eastAsia"/>
+        </w:rPr>
+        <w:t>品分类进行修改或删除，在修改或删除时能够通过搜索功能快速的找到，</w:t>
+      </w:r>
+      <w:r>
+        <w:rPr>
+          <w:rFonts w:hint="eastAsia"/>
+        </w:rPr>
+        <w:t>商品分类页</w:t>
       </w:r>
       <w:r>
         <w:rPr>
@@ -18766,7 +19040,6 @@
         <w:shd w:val="clear" w:color="auto" w:fill="FFFFFF" w:themeFill="background1"/>
         <w:ind w:firstLine="420"/>
         <w:rPr>
-          <w:rFonts w:hint="eastAsia"/>
           <w:color w:val="A9B7C6"/>
           <w:sz w:val="21"/>
           <w:szCs w:val="21"/>
@@ -18890,9 +19163,6 @@
     <w:p>
       <w:pPr>
         <w:ind w:firstLineChars="0" w:firstLine="0"/>
-        <w:rPr>
-          <w:rFonts w:hint="eastAsia"/>
-        </w:rPr>
       </w:pPr>
     </w:p>
     <w:p>
@@ -18917,7 +19187,19 @@
         <w:rPr>
           <w:rFonts w:hint="eastAsia"/>
         </w:rPr>
-        <w:t>当需要添加新的商品时后台管理员通过商品管理功能添加新的商品，可以对已经存在的商品进行修改或删除，在修改或删除时能够通过搜索功能快速的找到</w:t>
+        <w:t>当需要添加</w:t>
+      </w:r>
+      <w:r>
+        <w:rPr>
+          <w:rFonts w:hint="eastAsia"/>
+        </w:rPr>
+        <w:t>新的商品时后台管理员通过商品管理功能添加新的商品，可以对现有</w:t>
+      </w:r>
+      <w:r>
+        <w:rPr>
+          <w:rFonts w:hint="eastAsia"/>
+        </w:rPr>
+        <w:t>的商品进行修改或删除，在修改或删除时能够通过搜索功能快速的找到</w:t>
       </w:r>
       <w:r>
         <w:rPr>
@@ -19153,13 +19435,33 @@
         <w:ind w:firstLineChars="0" w:firstLine="420"/>
         <w:jc w:val="left"/>
         <w:rPr>
+          <w:rFonts w:cs="宋体"/>
+          <w:color w:val="A9B7C6"/>
+          <w:kern w:val="0"/>
+          <w:sz w:val="21"/>
+          <w:szCs w:val="21"/>
+        </w:rPr>
+      </w:pPr>
+      <w:r>
+        <w:rPr>
+          <w:rFonts w:cs="宋体" w:hint="eastAsia"/>
+          <w:color w:val="CC7832"/>
+          <w:kern w:val="0"/>
+          <w:sz w:val="21"/>
+          <w:szCs w:val="21"/>
+        </w:rPr>
+        <w:t xml:space="preserve">public </w:t>
+      </w:r>
+      <w:r>
+        <w:rPr>
           <w:rFonts w:cs="宋体" w:hint="eastAsia"/>
           <w:color w:val="A9B7C6"/>
           <w:kern w:val="0"/>
           <w:sz w:val="21"/>
           <w:szCs w:val="21"/>
         </w:rPr>
-      </w:pPr>
+        <w:t>Map&lt;String</w:t>
+      </w:r>
       <w:r>
         <w:rPr>
           <w:rFonts w:cs="宋体" w:hint="eastAsia"/>
@@ -19168,7 +19470,7 @@
           <w:sz w:val="21"/>
           <w:szCs w:val="21"/>
         </w:rPr>
-        <w:t xml:space="preserve">public </w:t>
+        <w:t xml:space="preserve">, </w:t>
       </w:r>
       <w:r>
         <w:rPr>
@@ -19178,17 +19480,17 @@
           <w:sz w:val="21"/>
           <w:szCs w:val="21"/>
         </w:rPr>
-        <w:t>Map&lt;String</w:t>
+        <w:t xml:space="preserve">Object&gt; </w:t>
       </w:r>
       <w:r>
         <w:rPr>
           <w:rFonts w:cs="宋体" w:hint="eastAsia"/>
-          <w:color w:val="CC7832"/>
+          <w:color w:val="FFC66D"/>
           <w:kern w:val="0"/>
           <w:sz w:val="21"/>
           <w:szCs w:val="21"/>
         </w:rPr>
-        <w:t xml:space="preserve">, </w:t>
+        <w:t>delete</w:t>
       </w:r>
       <w:r>
         <w:rPr>
@@ -19198,17 +19500,7 @@
           <w:sz w:val="21"/>
           <w:szCs w:val="21"/>
         </w:rPr>
-        <w:t xml:space="preserve">Object&gt; </w:t>
-      </w:r>
-      <w:r>
-        <w:rPr>
-          <w:rFonts w:cs="宋体" w:hint="eastAsia"/>
-          <w:color w:val="FFC66D"/>
-          <w:kern w:val="0"/>
-          <w:sz w:val="21"/>
-          <w:szCs w:val="21"/>
-        </w:rPr>
-        <w:t>delete</w:t>
+        <w:t>(</w:t>
       </w:r>
       <w:r>
         <w:rPr>
@@ -19218,7 +19510,7 @@
           <w:sz w:val="21"/>
           <w:szCs w:val="21"/>
         </w:rPr>
-        <w:t>(</w:t>
+        <w:t>){</w:t>
       </w:r>
       <w:r>
         <w:rPr>
@@ -19228,25 +19520,12 @@
           <w:sz w:val="21"/>
           <w:szCs w:val="21"/>
         </w:rPr>
-        <w:t>){</w:t>
-      </w:r>
-      <w:r>
-        <w:rPr>
-          <w:rFonts w:cs="宋体" w:hint="eastAsia"/>
-          <w:color w:val="A9B7C6"/>
-          <w:kern w:val="0"/>
-          <w:sz w:val="21"/>
-          <w:szCs w:val="21"/>
-        </w:rPr>
         <w:t>//删除商品}</w:t>
       </w:r>
     </w:p>
     <w:p>
       <w:pPr>
         <w:ind w:firstLineChars="0" w:firstLine="0"/>
-        <w:rPr>
-          <w:rFonts w:hint="eastAsia"/>
-        </w:rPr>
       </w:pPr>
     </w:p>
     <w:p>
@@ -19264,10 +19543,10 @@
           <w:noProof/>
         </w:rPr>
         <w:drawing>
-          <wp:inline distT="0" distB="0" distL="0" distR="0" wp14:anchorId="445535C0" wp14:editId="13FBEB28">
-            <wp:extent cx="5274310" cy="2021840"/>
+          <wp:inline distT="0" distB="0" distL="0" distR="0" wp14:anchorId="31DD2DC5" wp14:editId="620F682C">
+            <wp:extent cx="5274310" cy="2102485"/>
             <wp:effectExtent l="0" t="0" r="2540" b="0"/>
-            <wp:docPr id="15" name="图片 15"/>
+            <wp:docPr id="12" name="图片 12"/>
             <wp:cNvGraphicFramePr>
               <a:graphicFrameLocks xmlns:a="http://schemas.openxmlformats.org/drawingml/2006/main" noChangeAspect="1"/>
             </wp:cNvGraphicFramePr>
@@ -19287,7 +19566,7 @@
                   <pic:spPr>
                     <a:xfrm>
                       <a:off x="0" y="0"/>
-                      <a:ext cx="5274310" cy="2021840"/>
+                      <a:ext cx="5274310" cy="2102485"/>
                     </a:xfrm>
                     <a:prstGeom prst="rect">
                       <a:avLst/>
@@ -19366,9 +19645,6 @@
     <w:p>
       <w:pPr>
         <w:ind w:firstLineChars="0" w:firstLine="0"/>
-        <w:rPr>
-          <w:rFonts w:hint="eastAsia"/>
-        </w:rPr>
       </w:pPr>
     </w:p>
     <w:p>
@@ -19393,14 +19669,7 @@
         <w:rPr>
           <w:rFonts w:hint="eastAsia"/>
         </w:rPr>
-        <w:t>管理员通过用户管理功能对用户信息进行管理，解决用户在使用系统时遇</w:t>
-      </w:r>
-      <w:r>
-        <w:rPr>
-          <w:rFonts w:hint="eastAsia"/>
-        </w:rPr>
-        <w:lastRenderedPageBreak/>
-        <w:t>到的问题</w:t>
+        <w:t>管理员通过用户管理功能对用户信息进行管理，解决用户在使用系统时遇到的问题</w:t>
       </w:r>
       <w:r>
         <w:rPr>
@@ -19633,6 +19902,7 @@
           <w:sz w:val="21"/>
           <w:szCs w:val="21"/>
         </w:rPr>
+        <w:lastRenderedPageBreak/>
         <w:t xml:space="preserve">public </w:t>
       </w:r>
       <w:r>
@@ -19722,13 +19992,33 @@
         <w:ind w:firstLineChars="0" w:firstLine="420"/>
         <w:jc w:val="left"/>
         <w:rPr>
+          <w:rFonts w:cs="宋体"/>
+          <w:color w:val="A9B7C6"/>
+          <w:kern w:val="0"/>
+          <w:sz w:val="21"/>
+          <w:szCs w:val="21"/>
+        </w:rPr>
+      </w:pPr>
+      <w:r>
+        <w:rPr>
+          <w:rFonts w:cs="宋体" w:hint="eastAsia"/>
+          <w:color w:val="CC7832"/>
+          <w:kern w:val="0"/>
+          <w:sz w:val="21"/>
+          <w:szCs w:val="21"/>
+        </w:rPr>
+        <w:t xml:space="preserve">public </w:t>
+      </w:r>
+      <w:r>
+        <w:rPr>
           <w:rFonts w:cs="宋体" w:hint="eastAsia"/>
           <w:color w:val="A9B7C6"/>
           <w:kern w:val="0"/>
           <w:sz w:val="21"/>
           <w:szCs w:val="21"/>
         </w:rPr>
-      </w:pPr>
+        <w:t>Map&lt;String</w:t>
+      </w:r>
       <w:r>
         <w:rPr>
           <w:rFonts w:cs="宋体" w:hint="eastAsia"/>
@@ -19737,7 +20027,7 @@
           <w:sz w:val="21"/>
           <w:szCs w:val="21"/>
         </w:rPr>
-        <w:t xml:space="preserve">public </w:t>
+        <w:t xml:space="preserve">, </w:t>
       </w:r>
       <w:r>
         <w:rPr>
@@ -19747,17 +20037,17 @@
           <w:sz w:val="21"/>
           <w:szCs w:val="21"/>
         </w:rPr>
-        <w:t>Map&lt;String</w:t>
+        <w:t xml:space="preserve">Object&gt; </w:t>
       </w:r>
       <w:r>
         <w:rPr>
           <w:rFonts w:cs="宋体" w:hint="eastAsia"/>
-          <w:color w:val="CC7832"/>
+          <w:color w:val="FFC66D"/>
           <w:kern w:val="0"/>
           <w:sz w:val="21"/>
           <w:szCs w:val="21"/>
         </w:rPr>
-        <w:t xml:space="preserve">, </w:t>
+        <w:t>delete</w:t>
       </w:r>
       <w:r>
         <w:rPr>
@@ -19767,17 +20057,7 @@
           <w:sz w:val="21"/>
           <w:szCs w:val="21"/>
         </w:rPr>
-        <w:t xml:space="preserve">Object&gt; </w:t>
-      </w:r>
-      <w:r>
-        <w:rPr>
-          <w:rFonts w:cs="宋体" w:hint="eastAsia"/>
-          <w:color w:val="FFC66D"/>
-          <w:kern w:val="0"/>
-          <w:sz w:val="21"/>
-          <w:szCs w:val="21"/>
-        </w:rPr>
-        <w:t>delete</w:t>
+        <w:t>(</w:t>
       </w:r>
       <w:r>
         <w:rPr>
@@ -19787,7 +20067,7 @@
           <w:sz w:val="21"/>
           <w:szCs w:val="21"/>
         </w:rPr>
-        <w:t>(</w:t>
+        <w:t>){</w:t>
       </w:r>
       <w:r>
         <w:rPr>
@@ -19797,25 +20077,12 @@
           <w:sz w:val="21"/>
           <w:szCs w:val="21"/>
         </w:rPr>
-        <w:t>){</w:t>
-      </w:r>
-      <w:r>
-        <w:rPr>
-          <w:rFonts w:cs="宋体" w:hint="eastAsia"/>
-          <w:color w:val="A9B7C6"/>
-          <w:kern w:val="0"/>
-          <w:sz w:val="21"/>
-          <w:szCs w:val="21"/>
-        </w:rPr>
         <w:t>//删除用户}</w:t>
       </w:r>
     </w:p>
     <w:p>
       <w:pPr>
         <w:ind w:firstLineChars="0" w:firstLine="0"/>
-        <w:rPr>
-          <w:rFonts w:hint="eastAsia"/>
-        </w:rPr>
       </w:pPr>
     </w:p>
     <w:p>
@@ -19832,10 +20099,10 @@
           <w:noProof/>
         </w:rPr>
         <w:drawing>
-          <wp:inline distT="0" distB="0" distL="0" distR="0" wp14:anchorId="4279204B" wp14:editId="3BD8B104">
-            <wp:extent cx="5274310" cy="1085850"/>
-            <wp:effectExtent l="0" t="0" r="2540" b="0"/>
-            <wp:docPr id="30" name="图片 30"/>
+          <wp:inline distT="0" distB="0" distL="0" distR="0" wp14:anchorId="7E941192" wp14:editId="5A199DB4">
+            <wp:extent cx="5274310" cy="890905"/>
+            <wp:effectExtent l="0" t="0" r="2540" b="4445"/>
+            <wp:docPr id="11" name="图片 11"/>
             <wp:cNvGraphicFramePr>
               <a:graphicFrameLocks xmlns:a="http://schemas.openxmlformats.org/drawingml/2006/main" noChangeAspect="1"/>
             </wp:cNvGraphicFramePr>
@@ -19855,7 +20122,7 @@
                   <pic:spPr>
                     <a:xfrm>
                       <a:off x="0" y="0"/>
-                      <a:ext cx="5274310" cy="1085850"/>
+                      <a:ext cx="5274310" cy="890905"/>
                     </a:xfrm>
                     <a:prstGeom prst="rect">
                       <a:avLst/>
@@ -19934,9 +20201,6 @@
     <w:p>
       <w:pPr>
         <w:ind w:firstLineChars="0" w:firstLine="0"/>
-        <w:rPr>
-          <w:rFonts w:hint="eastAsia"/>
-        </w:rPr>
       </w:pPr>
     </w:p>
     <w:p>
@@ -20080,10 +20344,10 @@
           <w:noProof/>
         </w:rPr>
         <w:drawing>
-          <wp:inline distT="0" distB="0" distL="0" distR="0" wp14:anchorId="030BC325" wp14:editId="754A0A00">
-            <wp:extent cx="5274310" cy="828675"/>
-            <wp:effectExtent l="0" t="0" r="2540" b="9525"/>
-            <wp:docPr id="31" name="图片 31"/>
+          <wp:inline distT="0" distB="0" distL="0" distR="0" wp14:anchorId="28A43509" wp14:editId="4A870210">
+            <wp:extent cx="5274310" cy="960755"/>
+            <wp:effectExtent l="0" t="0" r="2540" b="0"/>
+            <wp:docPr id="16" name="图片 16"/>
             <wp:cNvGraphicFramePr>
               <a:graphicFrameLocks xmlns:a="http://schemas.openxmlformats.org/drawingml/2006/main" noChangeAspect="1"/>
             </wp:cNvGraphicFramePr>
@@ -20103,7 +20367,7 @@
                   <pic:spPr>
                     <a:xfrm>
                       <a:off x="0" y="0"/>
-                      <a:ext cx="5274310" cy="828675"/>
+                      <a:ext cx="5274310" cy="960755"/>
                     </a:xfrm>
                     <a:prstGeom prst="rect">
                       <a:avLst/>
@@ -20180,6 +20444,10 @@
     <w:p>
       <w:pPr>
         <w:ind w:firstLineChars="0" w:firstLine="0"/>
+        <w:rPr>
+          <w:rFonts w:hint="eastAsia"/>
+          <w:noProof/>
+        </w:rPr>
       </w:pPr>
     </w:p>
     <w:p>
@@ -20202,10 +20470,10 @@
         </w:rPr>
         <w:lastRenderedPageBreak/>
         <w:drawing>
-          <wp:inline distT="0" distB="0" distL="0" distR="0" wp14:anchorId="346E9E9C" wp14:editId="12C793C7">
-            <wp:extent cx="4342665" cy="5934075"/>
+          <wp:inline distT="0" distB="0" distL="0" distR="0" wp14:anchorId="4ADF9A1B" wp14:editId="0A30CA94">
+            <wp:extent cx="4190298" cy="5924550"/>
             <wp:effectExtent l="0" t="0" r="1270" b="0"/>
-            <wp:docPr id="17" name="图片 17"/>
+            <wp:docPr id="3" name="图片 3"/>
             <wp:cNvGraphicFramePr>
               <a:graphicFrameLocks xmlns:a="http://schemas.openxmlformats.org/drawingml/2006/main" noChangeAspect="1"/>
             </wp:cNvGraphicFramePr>
@@ -20218,13 +20486,13 @@
                   </pic:nvPicPr>
                   <pic:blipFill rotWithShape="1">
                     <a:blip r:embed="rId62"/>
-                    <a:srcRect b="20926"/>
+                    <a:srcRect b="21846"/>
                     <a:stretch/>
                   </pic:blipFill>
                   <pic:spPr bwMode="auto">
                     <a:xfrm>
                       <a:off x="0" y="0"/>
-                      <a:ext cx="4342857" cy="5934338"/>
+                      <a:ext cx="4190476" cy="5924802"/>
                     </a:xfrm>
                     <a:prstGeom prst="rect">
                       <a:avLst/>
@@ -20301,13 +20569,7 @@
         <w:t>修改订单主要代码</w:t>
       </w:r>
     </w:p>
-    <w:p>
-      <w:pPr>
-        <w:rPr>
-          <w:rFonts w:hint="eastAsia"/>
-        </w:rPr>
-      </w:pPr>
-    </w:p>
+    <w:p/>
     <w:p>
       <w:pPr>
         <w:pStyle w:val="3"/>
@@ -20542,13 +20804,33 @@
         <w:ind w:firstLineChars="0" w:firstLine="420"/>
         <w:jc w:val="left"/>
         <w:rPr>
+          <w:rFonts w:cs="宋体"/>
+          <w:color w:val="A9B7C6"/>
+          <w:kern w:val="0"/>
+          <w:sz w:val="21"/>
+          <w:szCs w:val="21"/>
+        </w:rPr>
+      </w:pPr>
+      <w:r>
+        <w:rPr>
+          <w:rFonts w:cs="宋体" w:hint="eastAsia"/>
+          <w:color w:val="CC7832"/>
+          <w:kern w:val="0"/>
+          <w:sz w:val="21"/>
+          <w:szCs w:val="21"/>
+        </w:rPr>
+        <w:t xml:space="preserve">public </w:t>
+      </w:r>
+      <w:r>
+        <w:rPr>
           <w:rFonts w:cs="宋体" w:hint="eastAsia"/>
           <w:color w:val="A9B7C6"/>
           <w:kern w:val="0"/>
           <w:sz w:val="21"/>
           <w:szCs w:val="21"/>
         </w:rPr>
-      </w:pPr>
+        <w:t>Map&lt;String</w:t>
+      </w:r>
       <w:r>
         <w:rPr>
           <w:rFonts w:cs="宋体" w:hint="eastAsia"/>
@@ -20557,7 +20839,7 @@
           <w:sz w:val="21"/>
           <w:szCs w:val="21"/>
         </w:rPr>
-        <w:t xml:space="preserve">public </w:t>
+        <w:t xml:space="preserve">, </w:t>
       </w:r>
       <w:r>
         <w:rPr>
@@ -20567,17 +20849,17 @@
           <w:sz w:val="21"/>
           <w:szCs w:val="21"/>
         </w:rPr>
-        <w:t>Map&lt;String</w:t>
+        <w:t xml:space="preserve">Object&gt; </w:t>
       </w:r>
       <w:r>
         <w:rPr>
           <w:rFonts w:cs="宋体" w:hint="eastAsia"/>
-          <w:color w:val="CC7832"/>
+          <w:color w:val="FFC66D"/>
           <w:kern w:val="0"/>
           <w:sz w:val="21"/>
           <w:szCs w:val="21"/>
         </w:rPr>
-        <w:t xml:space="preserve">, </w:t>
+        <w:t>delete</w:t>
       </w:r>
       <w:r>
         <w:rPr>
@@ -20587,17 +20869,7 @@
           <w:sz w:val="21"/>
           <w:szCs w:val="21"/>
         </w:rPr>
-        <w:t xml:space="preserve">Object&gt; </w:t>
-      </w:r>
-      <w:r>
-        <w:rPr>
-          <w:rFonts w:cs="宋体" w:hint="eastAsia"/>
-          <w:color w:val="FFC66D"/>
-          <w:kern w:val="0"/>
-          <w:sz w:val="21"/>
-          <w:szCs w:val="21"/>
-        </w:rPr>
-        <w:t>delete</w:t>
+        <w:t>(</w:t>
       </w:r>
       <w:r>
         <w:rPr>
@@ -20607,7 +20879,7 @@
           <w:sz w:val="21"/>
           <w:szCs w:val="21"/>
         </w:rPr>
-        <w:t>(</w:t>
+        <w:t>){</w:t>
       </w:r>
       <w:r>
         <w:rPr>
@@ -20617,25 +20889,12 @@
           <w:sz w:val="21"/>
           <w:szCs w:val="21"/>
         </w:rPr>
-        <w:t>){</w:t>
-      </w:r>
-      <w:r>
-        <w:rPr>
-          <w:rFonts w:cs="宋体" w:hint="eastAsia"/>
-          <w:color w:val="A9B7C6"/>
-          <w:kern w:val="0"/>
-          <w:sz w:val="21"/>
-          <w:szCs w:val="21"/>
-        </w:rPr>
         <w:t>//删除评论}</w:t>
       </w:r>
     </w:p>
     <w:p>
       <w:pPr>
         <w:ind w:firstLineChars="0" w:firstLine="0"/>
-        <w:rPr>
-          <w:rFonts w:hint="eastAsia"/>
-        </w:rPr>
       </w:pPr>
     </w:p>
     <w:p>
@@ -20653,10 +20912,10 @@
         </w:rPr>
         <w:lastRenderedPageBreak/>
         <w:drawing>
-          <wp:inline distT="0" distB="0" distL="0" distR="0" wp14:anchorId="0D7CE940" wp14:editId="0C0CF952">
-            <wp:extent cx="5274310" cy="2381250"/>
-            <wp:effectExtent l="0" t="0" r="2540" b="0"/>
-            <wp:docPr id="32" name="图片 32"/>
+          <wp:inline distT="0" distB="0" distL="0" distR="0" wp14:anchorId="3DE32E75" wp14:editId="4D7CD280">
+            <wp:extent cx="5274310" cy="1027430"/>
+            <wp:effectExtent l="0" t="0" r="2540" b="1270"/>
+            <wp:docPr id="10" name="图片 10"/>
             <wp:cNvGraphicFramePr>
               <a:graphicFrameLocks xmlns:a="http://schemas.openxmlformats.org/drawingml/2006/main" noChangeAspect="1"/>
             </wp:cNvGraphicFramePr>
@@ -20676,7 +20935,7 @@
                   <pic:spPr>
                     <a:xfrm>
                       <a:off x="0" y="0"/>
-                      <a:ext cx="5274310" cy="2381250"/>
+                      <a:ext cx="5274310" cy="1027430"/>
                     </a:xfrm>
                     <a:prstGeom prst="rect">
                       <a:avLst/>
@@ -20753,9 +21012,6 @@
     <w:p>
       <w:pPr>
         <w:ind w:firstLineChars="0" w:firstLine="0"/>
-        <w:rPr>
-          <w:rFonts w:hint="eastAsia"/>
-        </w:rPr>
       </w:pPr>
     </w:p>
     <w:p>
@@ -20992,7 +21248,7 @@
         <w:ind w:firstLineChars="0" w:firstLine="420"/>
         <w:jc w:val="left"/>
         <w:rPr>
-          <w:rFonts w:cs="宋体" w:hint="eastAsia"/>
+          <w:rFonts w:cs="宋体"/>
           <w:color w:val="A9B7C6"/>
           <w:kern w:val="0"/>
           <w:sz w:val="21"/>
@@ -21190,7 +21446,7 @@
       <w:pPr>
         <w:pStyle w:val="2"/>
       </w:pPr>
-      <w:bookmarkStart w:id="85" w:name="_Toc37956392"/>
+      <w:bookmarkStart w:id="85" w:name="_Toc38452309"/>
       <w:r>
         <w:rPr>
           <w:rFonts w:hint="eastAsia"/>
@@ -21213,7 +21469,6 @@
         <w:rPr>
           <w:rFonts w:hint="eastAsia"/>
         </w:rPr>
-        <w:lastRenderedPageBreak/>
         <w:t>系统使用了c3p0技术连接数据库，c</w:t>
       </w:r>
       <w:r>
@@ -21274,9 +21529,6 @@
     <w:p>
       <w:pPr>
         <w:jc w:val="left"/>
-        <w:rPr>
-          <w:rFonts w:hint="eastAsia"/>
-        </w:rPr>
       </w:pPr>
     </w:p>
     <w:p>
@@ -21288,6 +21540,7 @@
         <w:rPr>
           <w:noProof/>
         </w:rPr>
+        <w:lastRenderedPageBreak/>
         <w:drawing>
           <wp:inline distT="0" distB="0" distL="0" distR="0" wp14:anchorId="222D5430" wp14:editId="40038AC8">
             <wp:extent cx="5274310" cy="1069975"/>
@@ -21390,18 +21643,12 @@
         <w:t>连接数据库的主要配置文件</w:t>
       </w:r>
     </w:p>
-    <w:p>
-      <w:pPr>
-        <w:rPr>
-          <w:rFonts w:hint="eastAsia"/>
-        </w:rPr>
-      </w:pPr>
-    </w:p>
+    <w:p/>
     <w:p>
       <w:pPr>
         <w:pStyle w:val="1"/>
       </w:pPr>
-      <w:bookmarkStart w:id="87" w:name="_Toc37956393"/>
+      <w:bookmarkStart w:id="87" w:name="_Toc38452310"/>
       <w:r>
         <w:rPr>
           <w:rFonts w:hint="eastAsia"/>
@@ -21411,6 +21658,9 @@
       <w:bookmarkEnd w:id="87"/>
     </w:p>
     <w:p>
+      <w:pPr>
+        <w:jc w:val="left"/>
+      </w:pPr>
       <w:r>
         <w:rPr>
           <w:rFonts w:hint="eastAsia"/>
@@ -21426,19 +21676,19 @@
         <w:rPr>
           <w:rFonts w:hint="eastAsia"/>
         </w:rPr>
-        <w:t>时光匆匆，大学四年的美好生活即将结束，在这段美好的时光里，</w:t>
-      </w:r>
-      <w:r>
-        <w:rPr>
-          <w:rFonts w:hint="eastAsia"/>
-        </w:rPr>
-        <w:t>我得到了很多人的帮助</w:t>
-      </w:r>
-      <w:r>
-        <w:rPr>
-          <w:rFonts w:hint="eastAsia"/>
-        </w:rPr>
-        <w:t>，</w:t>
+        <w:t>时光匆匆，大学四年的</w:t>
+      </w:r>
+      <w:r>
+        <w:rPr>
+          <w:rFonts w:hint="eastAsia"/>
+        </w:rPr>
+        <w:t>生活即将结束，</w:t>
+      </w:r>
+      <w:r>
+        <w:rPr>
+          <w:rFonts w:hint="eastAsia"/>
+        </w:rPr>
+        <w:t>在这段人生中最美好的时光里，我得到了很多人的帮助，</w:t>
       </w:r>
       <w:r>
         <w:rPr>
@@ -21456,7 +21706,19 @@
         <w:rPr>
           <w:rFonts w:hint="eastAsia"/>
         </w:rPr>
-        <w:t>感谢，李老师对我严格要求，时刻监督我的毕业设计进度，在李老师的指导下我收获了很多。其次我要感谢我的同学，不论在学习上，还是生活中，他们给了我很多的帮助与鼓励。最后我要感谢我的父母，他们默默的支持我，鼓励我，使我在精神上和物质上得到了很大的帮助。</w:t>
+        <w:t>感谢，李老师对我严格要求，时刻监督我的毕业设计进度，在李老师的指导下我收获了很多。其次我要感谢我的同学，他们给了我很多的帮助与鼓励</w:t>
+      </w:r>
+      <w:r>
+        <w:rPr>
+          <w:rFonts w:hint="eastAsia"/>
+        </w:rPr>
+        <w:t>，让我克服了各种困难。最后我要感谢我的父母，他们默默的支持与鼓励</w:t>
+      </w:r>
+      <w:r>
+        <w:rPr>
+          <w:rFonts w:hint="eastAsia"/>
+        </w:rPr>
+        <w:t>，使我在精神上和物质上得到了很大的帮助。</w:t>
       </w:r>
     </w:p>
     <w:p>
@@ -21999,7 +22261,7 @@
         <w:rPr>
           <w:rFonts w:ascii="Times New Roman" w:hAnsi="Times New Roman" w:cs="Times New Roman"/>
         </w:rPr>
-        <w:t xml:space="preserve"> the rapid development of the network, it has led to the development of all walks of life and spawned many new industries, the most important of which is the electricity business. The development of e-commerce is inseparable from the support of online shopping system. How can we develop an excellent online shopping system? The system adopts B / S architecture and SSM framework technology for design. The system is divided into two parts: foreground and background. Users purchase goods through the foreground, and administrators manage system data through the background. The foreground of the system has the recommendation function of the latest goods and popular goods, so that users can know the latest goods </w:t>
+        <w:t xml:space="preserve"> the rapid development of the network, it has led to the development of all walks of life and spawned many new industries, the most important of which is t</w:t>
       </w:r>
       <w:bookmarkStart w:id="89" w:name="_GoBack"/>
       <w:bookmarkEnd w:id="89"/>
@@ -22007,7 +22269,7 @@
         <w:rPr>
           <w:rFonts w:ascii="Times New Roman" w:hAnsi="Times New Roman" w:cs="Times New Roman"/>
         </w:rPr>
-        <w:t>on the shelf and the goods they may need at the first time, which improves their use User experience, the system background can be expanded, can add some required functional modules, improve the needs of users.</w:t>
+        <w:t>he electricity business. The development of e-commerce is inseparable from the support of online shopping system. How can we develop an excellent online shopping system? The system adopts B / S architecture and SSM framework technology for design. The system is divided into two parts: foreground and background. Users purchase goods through the foreground, and administrators manage system data through the background. The foreground of the system has the recommendation function of the latest goods and popular goods, so that users can know the latest goods on the shelf and the goods they may need at the first time, which improves their use User experience, the system background can be expanded, can add some required functional modules, increase user demand.</w:t>
       </w:r>
     </w:p>
     <w:p>
@@ -22249,7 +22511,7 @@
             <w:noProof/>
             <w:lang w:val="zh-CN"/>
           </w:rPr>
-          <w:t>35</w:t>
+          <w:t>37</w:t>
         </w:r>
         <w:r>
           <w:fldChar w:fldCharType="end"/>
@@ -24360,7 +24622,7 @@
 </file>
 
 <file path=customXml/itemProps1.xml><?xml version="1.0" encoding="utf-8"?>
-<ds:datastoreItem xmlns:ds="http://schemas.openxmlformats.org/officeDocument/2006/customXml" ds:itemID="{8357F849-15F7-4DB2-B020-D9EEF478392E}">
+<ds:datastoreItem xmlns:ds="http://schemas.openxmlformats.org/officeDocument/2006/customXml" ds:itemID="{CE63582B-FD10-4168-A528-9520B06E059C}">
   <ds:schemaRefs>
     <ds:schemaRef ds:uri="http://schemas.openxmlformats.org/officeDocument/2006/bibliography"/>
   </ds:schemaRefs>
